--- a/Report/rapprot_AI.docx
+++ b/Report/rapprot_AI.docx
@@ -41,6 +41,7 @@
         <w:pStyle w:val="Titre"/>
         <w:spacing w:line="268" w:lineRule="auto"/>
       </w:pPr>
+      <w:bookmarkStart w:id="0" w:name="_Hlk134365599"/>
       <w:r>
         <w:t>Rapport de laboratoire</w:t>
       </w:r>
@@ -83,6 +84,7 @@
         </w:rPr>
         <w:t>´</w:t>
       </w:r>
+      <w:proofErr w:type="spellStart"/>
       <w:r>
         <w:rPr>
           <w:spacing w:val="14"/>
@@ -90,6 +92,7 @@
         </w:rPr>
         <w:t>eonard</w:t>
       </w:r>
+      <w:proofErr w:type="spellEnd"/>
       <w:r>
         <w:rPr>
           <w:spacing w:val="-3"/>
@@ -110,12 +113,14 @@
         </w:rPr>
         <w:t xml:space="preserve"> </w:t>
       </w:r>
+      <w:proofErr w:type="spellStart"/>
       <w:r>
         <w:rPr>
           <w:w w:val="95"/>
         </w:rPr>
         <w:t>Dawid</w:t>
       </w:r>
+      <w:proofErr w:type="spellEnd"/>
       <w:r>
         <w:rPr>
           <w:spacing w:val="-4"/>
@@ -123,11 +128,19 @@
         </w:rPr>
         <w:t xml:space="preserve"> </w:t>
       </w:r>
+      <w:proofErr w:type="spellStart"/>
       <w:r>
         <w:rPr>
           <w:w w:val="95"/>
         </w:rPr>
-        <w:t xml:space="preserve">Krasowski </w:t>
+        <w:t>Krasowski</w:t>
+      </w:r>
+      <w:proofErr w:type="spellEnd"/>
+      <w:r>
+        <w:rPr>
+          <w:w w:val="95"/>
+        </w:rPr>
+        <w:t xml:space="preserve"> </w:t>
       </w:r>
       <w:r>
         <w:rPr>
@@ -181,7 +194,7 @@
                     <pic:cNvPicPr/>
                   </pic:nvPicPr>
                   <pic:blipFill>
-                    <a:blip r:embed="rId7" cstate="print"/>
+                    <a:blip r:embed="rId8" cstate="print"/>
                     <a:stretch>
                       <a:fillRect/>
                     </a:stretch>
@@ -275,6 +288,7 @@
         </w:rPr>
         <w:t xml:space="preserve"> </w:t>
       </w:r>
+      <w:bookmarkStart w:id="1" w:name="_Hlk134367159"/>
       <w:r>
         <w:rPr>
           <w:sz w:val="20"/>
@@ -288,6 +302,7 @@
         </w:rPr>
         <w:t xml:space="preserve"> </w:t>
       </w:r>
+      <w:bookmarkEnd w:id="1"/>
       <w:r>
         <w:rPr>
           <w:spacing w:val="-5"/>
@@ -296,13 +311,14 @@
         <w:t>Ken</w:t>
       </w:r>
     </w:p>
+    <w:bookmarkEnd w:id="0"/>
     <w:p>
       <w:pPr>
         <w:rPr>
           <w:sz w:val="20"/>
         </w:rPr>
         <w:sectPr>
-          <w:footerReference w:type="default" r:id="rId8"/>
+          <w:footerReference w:type="default" r:id="rId9"/>
           <w:type w:val="continuous"/>
           <w:pgSz w:w="12240" w:h="15840"/>
           <w:pgMar w:top="1820" w:right="100" w:bottom="1920" w:left="1720" w:header="0" w:footer="1737" w:gutter="0"/>
@@ -823,10 +839,10 @@
           <w:tab w:val="left" w:pos="1440"/>
         </w:tabs>
       </w:pPr>
-      <w:bookmarkStart w:id="0" w:name="Introduction"/>
-      <w:bookmarkStart w:id="1" w:name="_bookmark0"/>
-      <w:bookmarkEnd w:id="0"/>
-      <w:bookmarkEnd w:id="1"/>
+      <w:bookmarkStart w:id="2" w:name="Introduction"/>
+      <w:bookmarkStart w:id="3" w:name="_bookmark0"/>
+      <w:bookmarkEnd w:id="2"/>
+      <w:bookmarkEnd w:id="3"/>
       <w:r>
         <w:rPr>
           <w:spacing w:val="-2"/>
@@ -1220,7 +1236,21 @@
         <w:rPr>
           <w:w w:val="105"/>
         </w:rPr>
-        <w:t>ban- caire.</w:t>
+        <w:t xml:space="preserve">ban- </w:t>
+      </w:r>
+      <w:proofErr w:type="spellStart"/>
+      <w:r>
+        <w:rPr>
+          <w:w w:val="105"/>
+        </w:rPr>
+        <w:t>caire</w:t>
+      </w:r>
+      <w:proofErr w:type="spellEnd"/>
+      <w:r>
+        <w:rPr>
+          <w:w w:val="105"/>
+        </w:rPr>
+        <w:t>.</w:t>
       </w:r>
       <w:r>
         <w:rPr>
@@ -1258,7 +1288,21 @@
         <w:rPr>
           <w:w w:val="105"/>
         </w:rPr>
-        <w:t>d’Ouganda ces donn´ees on</w:t>
+        <w:t xml:space="preserve">d’Ouganda ces </w:t>
+      </w:r>
+      <w:proofErr w:type="spellStart"/>
+      <w:r>
+        <w:rPr>
+          <w:w w:val="105"/>
+        </w:rPr>
+        <w:t>donn´ees</w:t>
+      </w:r>
+      <w:proofErr w:type="spellEnd"/>
+      <w:r>
+        <w:rPr>
+          <w:w w:val="105"/>
+        </w:rPr>
+        <w:t xml:space="preserve"> on</w:t>
       </w:r>
       <w:r>
         <w:rPr>
@@ -1271,7 +1315,21 @@
         <w:rPr>
           <w:w w:val="105"/>
         </w:rPr>
-        <w:t>´et´e fournis lors d’une comp</w:t>
+        <w:t>´</w:t>
+      </w:r>
+      <w:proofErr w:type="spellStart"/>
+      <w:r>
+        <w:rPr>
+          <w:w w:val="105"/>
+        </w:rPr>
+        <w:t>et´e</w:t>
+      </w:r>
+      <w:proofErr w:type="spellEnd"/>
+      <w:r>
+        <w:rPr>
+          <w:w w:val="105"/>
+        </w:rPr>
+        <w:t xml:space="preserve"> fournis lors d’une comp</w:t>
       </w:r>
       <w:r>
         <w:rPr>
@@ -1283,9 +1341,23 @@
         <w:rPr>
           <w:w w:val="105"/>
         </w:rPr>
-        <w:t xml:space="preserve">tition Xente de 2019. </w:t>
-      </w:r>
-      <w:hyperlink r:id="rId9">
+        <w:t xml:space="preserve">tition </w:t>
+      </w:r>
+      <w:proofErr w:type="spellStart"/>
+      <w:r>
+        <w:rPr>
+          <w:w w:val="105"/>
+        </w:rPr>
+        <w:t>Xente</w:t>
+      </w:r>
+      <w:proofErr w:type="spellEnd"/>
+      <w:r>
+        <w:rPr>
+          <w:w w:val="105"/>
+        </w:rPr>
+        <w:t xml:space="preserve"> de 2019. </w:t>
+      </w:r>
+      <w:hyperlink r:id="rId10">
         <w:r>
           <w:rPr>
             <w:rFonts w:ascii="Cambria" w:hAnsi="Cambria"/>
@@ -1396,6 +1468,7 @@
         </w:rPr>
         <w:t>`</w:t>
       </w:r>
+      <w:proofErr w:type="spellStart"/>
       <w:r>
         <w:rPr>
           <w:spacing w:val="50"/>
@@ -1403,6 +1476,7 @@
         </w:rPr>
         <w:t>a</w:t>
       </w:r>
+      <w:proofErr w:type="spellEnd"/>
       <w:r>
         <w:rPr>
           <w:spacing w:val="-11"/>
@@ -1453,7 +1527,7 @@
           <w:rFonts w:ascii="Cambria"/>
         </w:rPr>
       </w:pPr>
-      <w:hyperlink r:id="rId10">
+      <w:hyperlink r:id="rId11">
         <w:r>
           <w:rPr>
             <w:rFonts w:ascii="Cambria"/>
@@ -1474,7 +1548,21 @@
         <w:rPr>
           <w:w w:val="105"/>
         </w:rPr>
-        <w:t>Pour des questions de propri´et´e et droit les donn</w:t>
+        <w:t xml:space="preserve">Pour des questions de </w:t>
+      </w:r>
+      <w:proofErr w:type="spellStart"/>
+      <w:r>
+        <w:rPr>
+          <w:w w:val="105"/>
+        </w:rPr>
+        <w:t>propri´et´e</w:t>
+      </w:r>
+      <w:proofErr w:type="spellEnd"/>
+      <w:r>
+        <w:rPr>
+          <w:w w:val="105"/>
+        </w:rPr>
+        <w:t xml:space="preserve"> et droit les donn</w:t>
       </w:r>
       <w:r>
         <w:rPr>
@@ -1514,10 +1602,11 @@
         </w:tabs>
         <w:spacing w:before="120"/>
       </w:pPr>
-      <w:bookmarkStart w:id="2" w:name="Présentation_des_données"/>
-      <w:bookmarkStart w:id="3" w:name="_bookmark1"/>
-      <w:bookmarkEnd w:id="2"/>
-      <w:bookmarkEnd w:id="3"/>
+      <w:bookmarkStart w:id="4" w:name="Présentation_des_données"/>
+      <w:bookmarkStart w:id="5" w:name="_bookmark1"/>
+      <w:bookmarkEnd w:id="4"/>
+      <w:bookmarkEnd w:id="5"/>
+      <w:proofErr w:type="spellStart"/>
       <w:r>
         <w:rPr>
           <w:spacing w:val="9"/>
@@ -1574,6 +1663,7 @@
         </w:rPr>
         <w:t>tation</w:t>
       </w:r>
+      <w:proofErr w:type="spellEnd"/>
       <w:r>
         <w:rPr>
           <w:spacing w:val="6"/>
@@ -1593,6 +1683,7 @@
         </w:rPr>
         <w:t xml:space="preserve"> </w:t>
       </w:r>
+      <w:proofErr w:type="spellStart"/>
       <w:r>
         <w:rPr>
           <w:spacing w:val="16"/>
@@ -1621,6 +1712,7 @@
         </w:rPr>
         <w:t>ees</w:t>
       </w:r>
+      <w:proofErr w:type="spellEnd"/>
     </w:p>
     <w:p>
       <w:pPr>
@@ -1636,10 +1728,10 @@
         <w:spacing w:before="194"/>
         <w:ind w:hanging="614"/>
       </w:pPr>
-      <w:bookmarkStart w:id="4" w:name="Description_des_données"/>
-      <w:bookmarkStart w:id="5" w:name="_bookmark2"/>
-      <w:bookmarkEnd w:id="4"/>
-      <w:bookmarkEnd w:id="5"/>
+      <w:bookmarkStart w:id="6" w:name="Description_des_données"/>
+      <w:bookmarkStart w:id="7" w:name="_bookmark2"/>
+      <w:bookmarkEnd w:id="6"/>
+      <w:bookmarkEnd w:id="7"/>
       <w:r>
         <w:rPr>
           <w:w w:val="90"/>
@@ -1664,6 +1756,7 @@
         </w:rPr>
         <w:t xml:space="preserve"> </w:t>
       </w:r>
+      <w:proofErr w:type="spellStart"/>
       <w:r>
         <w:rPr>
           <w:spacing w:val="14"/>
@@ -1692,6 +1785,7 @@
         </w:rPr>
         <w:t>ees</w:t>
       </w:r>
+      <w:proofErr w:type="spellEnd"/>
     </w:p>
     <w:p>
       <w:pPr>
@@ -1749,6 +1843,7 @@
                 <w:sz w:val="20"/>
               </w:rPr>
             </w:pPr>
+            <w:proofErr w:type="spellStart"/>
             <w:r>
               <w:rPr>
                 <w:w w:val="105"/>
@@ -1756,6 +1851,7 @@
               </w:rPr>
               <w:t>Column</w:t>
             </w:r>
+            <w:proofErr w:type="spellEnd"/>
             <w:r>
               <w:rPr>
                 <w:spacing w:val="19"/>
@@ -1785,6 +1881,7 @@
                 <w:sz w:val="20"/>
               </w:rPr>
             </w:pPr>
+            <w:proofErr w:type="spellStart"/>
             <w:r>
               <w:rPr>
                 <w:spacing w:val="-2"/>
@@ -1793,6 +1890,7 @@
               </w:rPr>
               <w:t>Definition</w:t>
             </w:r>
+            <w:proofErr w:type="spellEnd"/>
           </w:p>
         </w:tc>
         <w:tc>
@@ -1832,6 +1930,7 @@
                 <w:sz w:val="20"/>
               </w:rPr>
             </w:pPr>
+            <w:proofErr w:type="spellStart"/>
             <w:r>
               <w:rPr>
                 <w:spacing w:val="-2"/>
@@ -1840,6 +1939,7 @@
               </w:rPr>
               <w:t>TransactionId</w:t>
             </w:r>
+            <w:proofErr w:type="spellEnd"/>
           </w:p>
           <w:p>
             <w:pPr>
@@ -1851,6 +1951,7 @@
                 <w:lang w:val="en-GB"/>
               </w:rPr>
             </w:pPr>
+            <w:proofErr w:type="spellStart"/>
             <w:r>
               <w:rPr>
                 <w:spacing w:val="-2"/>
@@ -1858,7 +1959,197 @@
                 <w:sz w:val="20"/>
                 <w:lang w:val="en-GB"/>
               </w:rPr>
-              <w:t>BatchId AccountId SubscriptionId CustomerId CurrencyCode CountryCode ProviderId ProductId ProductCategory ChannelId Amount</w:t>
+              <w:t>BatchId</w:t>
+            </w:r>
+            <w:proofErr w:type="spellEnd"/>
+            <w:r>
+              <w:rPr>
+                <w:spacing w:val="-2"/>
+                <w:w w:val="110"/>
+                <w:sz w:val="20"/>
+                <w:lang w:val="en-GB"/>
+              </w:rPr>
+              <w:t xml:space="preserve"> </w:t>
+            </w:r>
+            <w:proofErr w:type="spellStart"/>
+            <w:r>
+              <w:rPr>
+                <w:spacing w:val="-2"/>
+                <w:w w:val="110"/>
+                <w:sz w:val="20"/>
+                <w:lang w:val="en-GB"/>
+              </w:rPr>
+              <w:t>AccountId</w:t>
+            </w:r>
+            <w:proofErr w:type="spellEnd"/>
+            <w:r>
+              <w:rPr>
+                <w:spacing w:val="-2"/>
+                <w:w w:val="110"/>
+                <w:sz w:val="20"/>
+                <w:lang w:val="en-GB"/>
+              </w:rPr>
+              <w:t xml:space="preserve"> </w:t>
+            </w:r>
+            <w:proofErr w:type="spellStart"/>
+            <w:r>
+              <w:rPr>
+                <w:spacing w:val="-2"/>
+                <w:w w:val="110"/>
+                <w:sz w:val="20"/>
+                <w:lang w:val="en-GB"/>
+              </w:rPr>
+              <w:t>SubscriptionId</w:t>
+            </w:r>
+            <w:proofErr w:type="spellEnd"/>
+            <w:r>
+              <w:rPr>
+                <w:spacing w:val="-2"/>
+                <w:w w:val="110"/>
+                <w:sz w:val="20"/>
+                <w:lang w:val="en-GB"/>
+              </w:rPr>
+              <w:t xml:space="preserve"> </w:t>
+            </w:r>
+            <w:proofErr w:type="spellStart"/>
+            <w:r>
+              <w:rPr>
+                <w:spacing w:val="-2"/>
+                <w:w w:val="110"/>
+                <w:sz w:val="20"/>
+                <w:lang w:val="en-GB"/>
+              </w:rPr>
+              <w:t>CustomerId</w:t>
+            </w:r>
+            <w:proofErr w:type="spellEnd"/>
+            <w:r>
+              <w:rPr>
+                <w:spacing w:val="-2"/>
+                <w:w w:val="110"/>
+                <w:sz w:val="20"/>
+                <w:lang w:val="en-GB"/>
+              </w:rPr>
+              <w:t xml:space="preserve"> </w:t>
+            </w:r>
+            <w:proofErr w:type="spellStart"/>
+            <w:r>
+              <w:rPr>
+                <w:spacing w:val="-2"/>
+                <w:w w:val="110"/>
+                <w:sz w:val="20"/>
+                <w:lang w:val="en-GB"/>
+              </w:rPr>
+              <w:t>CurrencyCode</w:t>
+            </w:r>
+            <w:proofErr w:type="spellEnd"/>
+            <w:r>
+              <w:rPr>
+                <w:spacing w:val="-2"/>
+                <w:w w:val="110"/>
+                <w:sz w:val="20"/>
+                <w:lang w:val="en-GB"/>
+              </w:rPr>
+              <w:t xml:space="preserve"> </w:t>
+            </w:r>
+            <w:proofErr w:type="spellStart"/>
+            <w:r>
+              <w:rPr>
+                <w:spacing w:val="-2"/>
+                <w:w w:val="110"/>
+                <w:sz w:val="20"/>
+                <w:lang w:val="en-GB"/>
+              </w:rPr>
+              <w:t>CountryCode</w:t>
+            </w:r>
+            <w:proofErr w:type="spellEnd"/>
+            <w:r>
+              <w:rPr>
+                <w:spacing w:val="-2"/>
+                <w:w w:val="110"/>
+                <w:sz w:val="20"/>
+                <w:lang w:val="en-GB"/>
+              </w:rPr>
+              <w:t xml:space="preserve"> </w:t>
+            </w:r>
+            <w:proofErr w:type="spellStart"/>
+            <w:r>
+              <w:rPr>
+                <w:spacing w:val="-2"/>
+                <w:w w:val="110"/>
+                <w:sz w:val="20"/>
+                <w:lang w:val="en-GB"/>
+              </w:rPr>
+              <w:t>ProviderId</w:t>
+            </w:r>
+            <w:proofErr w:type="spellEnd"/>
+            <w:r>
+              <w:rPr>
+                <w:spacing w:val="-2"/>
+                <w:w w:val="110"/>
+                <w:sz w:val="20"/>
+                <w:lang w:val="en-GB"/>
+              </w:rPr>
+              <w:t xml:space="preserve"> </w:t>
+            </w:r>
+            <w:proofErr w:type="spellStart"/>
+            <w:r>
+              <w:rPr>
+                <w:spacing w:val="-2"/>
+                <w:w w:val="110"/>
+                <w:sz w:val="20"/>
+                <w:lang w:val="en-GB"/>
+              </w:rPr>
+              <w:t>ProductId</w:t>
+            </w:r>
+            <w:proofErr w:type="spellEnd"/>
+            <w:r>
+              <w:rPr>
+                <w:spacing w:val="-2"/>
+                <w:w w:val="110"/>
+                <w:sz w:val="20"/>
+                <w:lang w:val="en-GB"/>
+              </w:rPr>
+              <w:t xml:space="preserve"> </w:t>
+            </w:r>
+            <w:proofErr w:type="spellStart"/>
+            <w:r>
+              <w:rPr>
+                <w:spacing w:val="-2"/>
+                <w:w w:val="110"/>
+                <w:sz w:val="20"/>
+                <w:lang w:val="en-GB"/>
+              </w:rPr>
+              <w:t>ProductCategory</w:t>
+            </w:r>
+            <w:proofErr w:type="spellEnd"/>
+            <w:r>
+              <w:rPr>
+                <w:spacing w:val="-2"/>
+                <w:w w:val="110"/>
+                <w:sz w:val="20"/>
+                <w:lang w:val="en-GB"/>
+              </w:rPr>
+              <w:t xml:space="preserve"> </w:t>
+            </w:r>
+            <w:proofErr w:type="spellStart"/>
+            <w:r>
+              <w:rPr>
+                <w:spacing w:val="-2"/>
+                <w:w w:val="110"/>
+                <w:sz w:val="20"/>
+                <w:lang w:val="en-GB"/>
+              </w:rPr>
+              <w:t>ChannelId</w:t>
+            </w:r>
+            <w:proofErr w:type="spellEnd"/>
+            <w:r>
+              <w:rPr>
+                <w:spacing w:val="-2"/>
+                <w:w w:val="110"/>
+                <w:sz w:val="20"/>
+                <w:lang w:val="en-GB"/>
+              </w:rPr>
+              <w:t xml:space="preserve"> Amount</w:t>
             </w:r>
           </w:p>
           <w:p>
@@ -1901,8 +2192,54 @@
                 <w:w w:val="110"/>
                 <w:sz w:val="20"/>
               </w:rPr>
-              <w:t>Value TransactionStartTime PricingStrategy FraudResult</w:t>
-            </w:r>
+              <w:t xml:space="preserve">Value </w:t>
+            </w:r>
+            <w:proofErr w:type="spellStart"/>
+            <w:r>
+              <w:rPr>
+                <w:spacing w:val="-2"/>
+                <w:w w:val="110"/>
+                <w:sz w:val="20"/>
+              </w:rPr>
+              <w:t>TransactionStartTime</w:t>
+            </w:r>
+            <w:proofErr w:type="spellEnd"/>
+            <w:r>
+              <w:rPr>
+                <w:spacing w:val="-2"/>
+                <w:w w:val="110"/>
+                <w:sz w:val="20"/>
+              </w:rPr>
+              <w:t xml:space="preserve"> </w:t>
+            </w:r>
+            <w:proofErr w:type="spellStart"/>
+            <w:r>
+              <w:rPr>
+                <w:spacing w:val="-2"/>
+                <w:w w:val="110"/>
+                <w:sz w:val="20"/>
+              </w:rPr>
+              <w:t>PricingStrategy</w:t>
+            </w:r>
+            <w:proofErr w:type="spellEnd"/>
+            <w:r>
+              <w:rPr>
+                <w:spacing w:val="-2"/>
+                <w:w w:val="110"/>
+                <w:sz w:val="20"/>
+              </w:rPr>
+              <w:t xml:space="preserve"> </w:t>
+            </w:r>
+            <w:proofErr w:type="spellStart"/>
+            <w:r>
+              <w:rPr>
+                <w:spacing w:val="-2"/>
+                <w:w w:val="110"/>
+                <w:sz w:val="20"/>
+              </w:rPr>
+              <w:t>FraudResult</w:t>
+            </w:r>
+            <w:proofErr w:type="spellEnd"/>
           </w:p>
         </w:tc>
         <w:tc>
@@ -2329,13 +2666,23 @@
                 <w:lang w:val="en-GB"/>
               </w:rPr>
             </w:pPr>
+            <w:proofErr w:type="spellStart"/>
             <w:r>
               <w:rPr>
                 <w:w w:val="105"/>
                 <w:sz w:val="20"/>
                 <w:lang w:val="en-GB"/>
               </w:rPr>
-              <w:t>ProductIds are organized into these broader product categories.</w:t>
+              <w:t>ProductIds</w:t>
+            </w:r>
+            <w:proofErr w:type="spellEnd"/>
+            <w:r>
+              <w:rPr>
+                <w:w w:val="105"/>
+                <w:sz w:val="20"/>
+                <w:lang w:val="en-GB"/>
+              </w:rPr>
+              <w:t xml:space="preserve"> are organized into these broader product categories.</w:t>
             </w:r>
             <w:r>
               <w:rPr>
@@ -2362,7 +2709,25 @@
                 <w:sz w:val="20"/>
                 <w:lang w:val="en-GB"/>
               </w:rPr>
-              <w:t xml:space="preserve"> if customer used web;Android; IOS; pay later or checkout.” Value of the transaction.</w:t>
+              <w:t xml:space="preserve"> if customer used </w:t>
+            </w:r>
+            <w:proofErr w:type="spellStart"/>
+            <w:r>
+              <w:rPr>
+                <w:w w:val="105"/>
+                <w:sz w:val="20"/>
+                <w:lang w:val="en-GB"/>
+              </w:rPr>
+              <w:t>web;Android</w:t>
+            </w:r>
+            <w:proofErr w:type="spellEnd"/>
+            <w:r>
+              <w:rPr>
+                <w:w w:val="105"/>
+                <w:sz w:val="20"/>
+                <w:lang w:val="en-GB"/>
+              </w:rPr>
+              <w:t>; IOS; pay later or checkout.” Value of the transaction.</w:t>
             </w:r>
           </w:p>
           <w:p>
@@ -2538,7 +2903,25 @@
                 <w:sz w:val="20"/>
                 <w:lang w:val="en-GB"/>
               </w:rPr>
-              <w:t>Category of Xente’s pricing structure for merchants Fraud status of transaction 1 -yes or 0-No</w:t>
+              <w:t xml:space="preserve">Category of </w:t>
+            </w:r>
+            <w:proofErr w:type="spellStart"/>
+            <w:r>
+              <w:rPr>
+                <w:w w:val="105"/>
+                <w:sz w:val="20"/>
+                <w:lang w:val="en-GB"/>
+              </w:rPr>
+              <w:t>Xente’s</w:t>
+            </w:r>
+            <w:proofErr w:type="spellEnd"/>
+            <w:r>
+              <w:rPr>
+                <w:w w:val="105"/>
+                <w:sz w:val="20"/>
+                <w:lang w:val="en-GB"/>
+              </w:rPr>
+              <w:t xml:space="preserve"> pricing structure for merchants Fraud status of transaction 1 -yes or 0-No</w:t>
             </w:r>
           </w:p>
         </w:tc>
@@ -2553,6 +2936,7 @@
                 <w:sz w:val="20"/>
               </w:rPr>
             </w:pPr>
+            <w:proofErr w:type="spellStart"/>
             <w:proofErr w:type="gramStart"/>
             <w:r>
               <w:rPr>
@@ -2562,6 +2946,7 @@
               </w:rPr>
               <w:t>object</w:t>
             </w:r>
+            <w:proofErr w:type="spellEnd"/>
             <w:proofErr w:type="gramEnd"/>
           </w:p>
           <w:p>
@@ -2572,6 +2957,7 @@
                 <w:sz w:val="20"/>
               </w:rPr>
             </w:pPr>
+            <w:proofErr w:type="spellStart"/>
             <w:proofErr w:type="gramStart"/>
             <w:r>
               <w:rPr>
@@ -2581,6 +2967,7 @@
               </w:rPr>
               <w:t>object</w:t>
             </w:r>
+            <w:proofErr w:type="spellEnd"/>
             <w:proofErr w:type="gramEnd"/>
             <w:r>
               <w:rPr>
@@ -2588,7 +2975,151 @@
                 <w:w w:val="110"/>
                 <w:sz w:val="20"/>
               </w:rPr>
-              <w:t xml:space="preserve"> object object object object int64 object object object object </w:t>
+              <w:t xml:space="preserve"> </w:t>
+            </w:r>
+            <w:proofErr w:type="spellStart"/>
+            <w:r>
+              <w:rPr>
+                <w:spacing w:val="-2"/>
+                <w:w w:val="110"/>
+                <w:sz w:val="20"/>
+              </w:rPr>
+              <w:t>object</w:t>
+            </w:r>
+            <w:proofErr w:type="spellEnd"/>
+            <w:r>
+              <w:rPr>
+                <w:spacing w:val="-2"/>
+                <w:w w:val="110"/>
+                <w:sz w:val="20"/>
+              </w:rPr>
+              <w:t xml:space="preserve"> </w:t>
+            </w:r>
+            <w:proofErr w:type="spellStart"/>
+            <w:r>
+              <w:rPr>
+                <w:spacing w:val="-2"/>
+                <w:w w:val="110"/>
+                <w:sz w:val="20"/>
+              </w:rPr>
+              <w:t>object</w:t>
+            </w:r>
+            <w:proofErr w:type="spellEnd"/>
+            <w:r>
+              <w:rPr>
+                <w:spacing w:val="-2"/>
+                <w:w w:val="110"/>
+                <w:sz w:val="20"/>
+              </w:rPr>
+              <w:t xml:space="preserve"> </w:t>
+            </w:r>
+            <w:proofErr w:type="spellStart"/>
+            <w:r>
+              <w:rPr>
+                <w:spacing w:val="-2"/>
+                <w:w w:val="110"/>
+                <w:sz w:val="20"/>
+              </w:rPr>
+              <w:t>object</w:t>
+            </w:r>
+            <w:proofErr w:type="spellEnd"/>
+            <w:r>
+              <w:rPr>
+                <w:spacing w:val="-2"/>
+                <w:w w:val="110"/>
+                <w:sz w:val="20"/>
+              </w:rPr>
+              <w:t xml:space="preserve"> </w:t>
+            </w:r>
+            <w:proofErr w:type="spellStart"/>
+            <w:r>
+              <w:rPr>
+                <w:spacing w:val="-2"/>
+                <w:w w:val="110"/>
+                <w:sz w:val="20"/>
+              </w:rPr>
+              <w:t>object</w:t>
+            </w:r>
+            <w:proofErr w:type="spellEnd"/>
+            <w:r>
+              <w:rPr>
+                <w:spacing w:val="-2"/>
+                <w:w w:val="110"/>
+                <w:sz w:val="20"/>
+              </w:rPr>
+              <w:t xml:space="preserve"> int64 </w:t>
+            </w:r>
+            <w:proofErr w:type="spellStart"/>
+            <w:r>
+              <w:rPr>
+                <w:spacing w:val="-2"/>
+                <w:w w:val="110"/>
+                <w:sz w:val="20"/>
+              </w:rPr>
+              <w:t>object</w:t>
+            </w:r>
+            <w:proofErr w:type="spellEnd"/>
+            <w:r>
+              <w:rPr>
+                <w:spacing w:val="-2"/>
+                <w:w w:val="110"/>
+                <w:sz w:val="20"/>
+              </w:rPr>
+              <w:t xml:space="preserve"> </w:t>
+            </w:r>
+            <w:proofErr w:type="spellStart"/>
+            <w:r>
+              <w:rPr>
+                <w:spacing w:val="-2"/>
+                <w:w w:val="110"/>
+                <w:sz w:val="20"/>
+              </w:rPr>
+              <w:t>object</w:t>
+            </w:r>
+            <w:proofErr w:type="spellEnd"/>
+            <w:r>
+              <w:rPr>
+                <w:spacing w:val="-2"/>
+                <w:w w:val="110"/>
+                <w:sz w:val="20"/>
+              </w:rPr>
+              <w:t xml:space="preserve"> </w:t>
+            </w:r>
+            <w:proofErr w:type="spellStart"/>
+            <w:r>
+              <w:rPr>
+                <w:spacing w:val="-2"/>
+                <w:w w:val="110"/>
+                <w:sz w:val="20"/>
+              </w:rPr>
+              <w:t>object</w:t>
+            </w:r>
+            <w:proofErr w:type="spellEnd"/>
+            <w:r>
+              <w:rPr>
+                <w:spacing w:val="-2"/>
+                <w:w w:val="110"/>
+                <w:sz w:val="20"/>
+              </w:rPr>
+              <w:t xml:space="preserve"> </w:t>
+            </w:r>
+            <w:proofErr w:type="spellStart"/>
+            <w:r>
+              <w:rPr>
+                <w:spacing w:val="-2"/>
+                <w:w w:val="110"/>
+                <w:sz w:val="20"/>
+              </w:rPr>
+              <w:t>object</w:t>
+            </w:r>
+            <w:proofErr w:type="spellEnd"/>
+            <w:r>
+              <w:rPr>
+                <w:spacing w:val="-2"/>
+                <w:w w:val="110"/>
+                <w:sz w:val="20"/>
+              </w:rPr>
+              <w:t xml:space="preserve"> </w:t>
             </w:r>
             <w:r>
               <w:rPr>
@@ -2648,12 +3179,21 @@
               </w:rPr>
               <w:t xml:space="preserve">64 </w:t>
             </w:r>
+            <w:proofErr w:type="spellStart"/>
             <w:r>
               <w:rPr>
                 <w:spacing w:val="-2"/>
                 <w:sz w:val="20"/>
               </w:rPr>
-              <w:t xml:space="preserve">object </w:t>
+              <w:t>object</w:t>
+            </w:r>
+            <w:proofErr w:type="spellEnd"/>
+            <w:r>
+              <w:rPr>
+                <w:spacing w:val="-2"/>
+                <w:sz w:val="20"/>
+              </w:rPr>
+              <w:t xml:space="preserve"> </w:t>
             </w:r>
             <w:r>
               <w:rPr>
@@ -2661,8 +3201,18 @@
                 <w:w w:val="110"/>
                 <w:sz w:val="20"/>
               </w:rPr>
-              <w:t>int64 int64</w:t>
-            </w:r>
+              <w:t xml:space="preserve">int64 </w:t>
+            </w:r>
+            <w:proofErr w:type="spellStart"/>
+            <w:r>
+              <w:rPr>
+                <w:spacing w:val="-2"/>
+                <w:w w:val="110"/>
+                <w:sz w:val="20"/>
+              </w:rPr>
+              <w:t>int64</w:t>
+            </w:r>
+            <w:proofErr w:type="spellEnd"/>
           </w:p>
         </w:tc>
       </w:tr>
@@ -2727,6 +3277,7 @@
         </w:rPr>
         <w:t xml:space="preserve"> </w:t>
       </w:r>
+      <w:proofErr w:type="spellStart"/>
       <w:r>
         <w:rPr>
           <w:spacing w:val="-2"/>
@@ -2734,6 +3285,7 @@
         </w:rPr>
         <w:t>donn´ees</w:t>
       </w:r>
+      <w:proofErr w:type="spellEnd"/>
     </w:p>
     <w:p>
       <w:pPr>
@@ -2762,10 +3314,10 @@
         </w:tabs>
         <w:ind w:hanging="614"/>
       </w:pPr>
-      <w:bookmarkStart w:id="6" w:name="identification_des_Features"/>
-      <w:bookmarkStart w:id="7" w:name="_bookmark3"/>
-      <w:bookmarkEnd w:id="6"/>
-      <w:bookmarkEnd w:id="7"/>
+      <w:bookmarkStart w:id="8" w:name="identification_des_Features"/>
+      <w:bookmarkStart w:id="9" w:name="_bookmark3"/>
+      <w:bookmarkEnd w:id="8"/>
+      <w:bookmarkEnd w:id="9"/>
       <w:r>
         <w:rPr>
           <w:w w:val="90"/>
@@ -2790,6 +3342,7 @@
         </w:rPr>
         <w:t xml:space="preserve"> </w:t>
       </w:r>
+      <w:proofErr w:type="spellStart"/>
       <w:r>
         <w:rPr>
           <w:spacing w:val="-2"/>
@@ -2797,6 +3350,7 @@
         </w:rPr>
         <w:t>Features</w:t>
       </w:r>
+      <w:proofErr w:type="spellEnd"/>
     </w:p>
     <w:p>
       <w:pPr>
@@ -2889,6 +3443,7 @@
         </w:rPr>
         <w:t>`</w:t>
       </w:r>
+      <w:proofErr w:type="spellStart"/>
       <w:proofErr w:type="gramStart"/>
       <w:r>
         <w:rPr>
@@ -2897,6 +3452,7 @@
         </w:rPr>
         <w:t>a</w:t>
       </w:r>
+      <w:proofErr w:type="spellEnd"/>
       <w:proofErr w:type="gramEnd"/>
       <w:r>
         <w:rPr>
@@ -2931,12 +3487,14 @@
         </w:rPr>
         <w:t xml:space="preserve"> </w:t>
       </w:r>
+      <w:proofErr w:type="spellStart"/>
       <w:r>
         <w:rPr>
           <w:w w:val="110"/>
         </w:rPr>
         <w:t>features</w:t>
       </w:r>
+      <w:proofErr w:type="spellEnd"/>
       <w:r>
         <w:rPr>
           <w:spacing w:val="-1"/>
@@ -2996,12 +3554,14 @@
         </w:rPr>
         <w:t xml:space="preserve"> </w:t>
       </w:r>
+      <w:proofErr w:type="spellStart"/>
       <w:r>
         <w:rPr>
           <w:w w:val="110"/>
         </w:rPr>
         <w:t>cr´eer</w:t>
       </w:r>
+      <w:proofErr w:type="spellEnd"/>
       <w:r>
         <w:rPr>
           <w:spacing w:val="-7"/>
@@ -3022,6 +3582,7 @@
         </w:rPr>
         <w:t xml:space="preserve"> </w:t>
       </w:r>
+      <w:proofErr w:type="spellStart"/>
       <w:r>
         <w:rPr>
           <w:spacing w:val="13"/>
@@ -3056,6 +3617,7 @@
         </w:rPr>
         <w:t>ele</w:t>
       </w:r>
+      <w:proofErr w:type="spellEnd"/>
       <w:r>
         <w:rPr>
           <w:spacing w:val="-6"/>
@@ -3076,12 +3638,14 @@
         </w:rPr>
         <w:t xml:space="preserve"> </w:t>
       </w:r>
+      <w:proofErr w:type="spellStart"/>
       <w:r>
         <w:rPr>
           <w:w w:val="110"/>
         </w:rPr>
         <w:t>pr´ediction</w:t>
       </w:r>
+      <w:proofErr w:type="spellEnd"/>
       <w:r>
         <w:rPr>
           <w:spacing w:val="-7"/>
@@ -3150,8 +3714,23 @@
         <w:rPr>
           <w:w w:val="105"/>
         </w:rPr>
-        <w:t xml:space="preserve">Nous pouvons observer que certaines donn´ees ne sont pas utile pour obtenir un </w:t>
-      </w:r>
+        <w:t xml:space="preserve">Nous pouvons observer que certaines </w:t>
+      </w:r>
+      <w:proofErr w:type="spellStart"/>
+      <w:r>
+        <w:rPr>
+          <w:w w:val="105"/>
+        </w:rPr>
+        <w:t>donn´ees</w:t>
+      </w:r>
+      <w:proofErr w:type="spellEnd"/>
+      <w:r>
+        <w:rPr>
+          <w:w w:val="105"/>
+        </w:rPr>
+        <w:t xml:space="preserve"> ne sont pas utile pour obtenir un </w:t>
+      </w:r>
+      <w:proofErr w:type="spellStart"/>
       <w:r>
         <w:rPr>
           <w:spacing w:val="12"/>
@@ -3185,7 +3764,15 @@
           <w:spacing w:val="12"/>
           <w:w w:val="97"/>
         </w:rPr>
-        <w:t>ele.</w:t>
+        <w:t>ele</w:t>
+      </w:r>
+      <w:proofErr w:type="spellEnd"/>
+      <w:r>
+        <w:rPr>
+          <w:spacing w:val="12"/>
+          <w:w w:val="97"/>
+        </w:rPr>
+        <w:t>.</w:t>
       </w:r>
       <w:r>
         <w:rPr>
@@ -3198,7 +3785,21 @@
         <w:rPr>
           <w:w w:val="105"/>
         </w:rPr>
-        <w:t>Nous d´ecidons de supprimer les colonnes suivantes :</w:t>
+        <w:t>Nous d´</w:t>
+      </w:r>
+      <w:proofErr w:type="spellStart"/>
+      <w:r>
+        <w:rPr>
+          <w:w w:val="105"/>
+        </w:rPr>
+        <w:t>ecidons</w:t>
+      </w:r>
+      <w:proofErr w:type="spellEnd"/>
+      <w:r>
+        <w:rPr>
+          <w:w w:val="105"/>
+        </w:rPr>
+        <w:t xml:space="preserve"> de supprimer les colonnes suivantes :</w:t>
       </w:r>
     </w:p>
     <w:p>
@@ -3217,6 +3818,7 @@
           <w:sz w:val="20"/>
         </w:rPr>
       </w:pPr>
+      <w:proofErr w:type="spellStart"/>
       <w:r>
         <w:rPr>
           <w:w w:val="105"/>
@@ -3224,6 +3826,7 @@
         </w:rPr>
         <w:t>CurrencyCode</w:t>
       </w:r>
+      <w:proofErr w:type="spellEnd"/>
       <w:r>
         <w:rPr>
           <w:spacing w:val="40"/>
@@ -3398,6 +4001,7 @@
           <w:sz w:val="20"/>
         </w:rPr>
       </w:pPr>
+      <w:proofErr w:type="spellStart"/>
       <w:r>
         <w:rPr>
           <w:w w:val="110"/>
@@ -3405,6 +4009,7 @@
         </w:rPr>
         <w:t>CountryCode</w:t>
       </w:r>
+      <w:proofErr w:type="spellEnd"/>
       <w:r>
         <w:rPr>
           <w:spacing w:val="-2"/>
@@ -3551,8 +4156,17 @@
           <w:spacing w:val="-4"/>
           <w:w w:val="110"/>
         </w:rPr>
-        <w:t>´egalement</w:t>
-      </w:r>
+        <w:t>´</w:t>
+      </w:r>
+      <w:proofErr w:type="spellStart"/>
+      <w:r>
+        <w:rPr>
+          <w:spacing w:val="-4"/>
+          <w:w w:val="110"/>
+        </w:rPr>
+        <w:t>egalement</w:t>
+      </w:r>
+      <w:proofErr w:type="spellEnd"/>
       <w:r>
         <w:rPr>
           <w:spacing w:val="-5"/>
@@ -3595,6 +4209,7 @@
         </w:rPr>
         <w:t xml:space="preserve"> </w:t>
       </w:r>
+      <w:proofErr w:type="spellStart"/>
       <w:r>
         <w:rPr>
           <w:spacing w:val="-4"/>
@@ -3602,6 +4217,7 @@
         </w:rPr>
         <w:t>premi`ere</w:t>
       </w:r>
+      <w:proofErr w:type="spellEnd"/>
       <w:r>
         <w:rPr>
           <w:spacing w:val="-5"/>
@@ -3651,6 +4267,7 @@
         </w:rPr>
         <w:t xml:space="preserve"> </w:t>
       </w:r>
+      <w:proofErr w:type="spellStart"/>
       <w:r>
         <w:rPr>
           <w:spacing w:val="-4"/>
@@ -3658,6 +4275,7 @@
         </w:rPr>
         <w:t>donn´ees</w:t>
       </w:r>
+      <w:proofErr w:type="spellEnd"/>
       <w:r>
         <w:rPr>
           <w:spacing w:val="-5"/>
@@ -3665,6 +4283,7 @@
         </w:rPr>
         <w:t xml:space="preserve"> </w:t>
       </w:r>
+      <w:proofErr w:type="spellStart"/>
       <w:r>
         <w:rPr>
           <w:spacing w:val="-4"/>
@@ -3672,6 +4291,7 @@
         </w:rPr>
         <w:t>Amount</w:t>
       </w:r>
+      <w:proofErr w:type="spellEnd"/>
       <w:r>
         <w:rPr>
           <w:spacing w:val="-5"/>
@@ -3729,8 +4349,16 @@
         <w:rPr>
           <w:w w:val="110"/>
         </w:rPr>
-        <w:t>N´eanmoins</w:t>
-      </w:r>
+        <w:t>N´</w:t>
+      </w:r>
+      <w:proofErr w:type="spellStart"/>
+      <w:r>
+        <w:rPr>
+          <w:w w:val="110"/>
+        </w:rPr>
+        <w:t>eanmoins</w:t>
+      </w:r>
+      <w:proofErr w:type="spellEnd"/>
       <w:r>
         <w:rPr>
           <w:spacing w:val="-11"/>
@@ -3758,6 +4386,7 @@
         </w:rPr>
         <w:t>`</w:t>
       </w:r>
+      <w:proofErr w:type="spellStart"/>
       <w:r>
         <w:rPr>
           <w:spacing w:val="50"/>
@@ -3765,6 +4394,7 @@
         </w:rPr>
         <w:t>a</w:t>
       </w:r>
+      <w:proofErr w:type="spellEnd"/>
       <w:r>
         <w:rPr>
           <w:spacing w:val="-11"/>
@@ -3828,8 +4458,29 @@
           <w:spacing w:val="-4"/>
           <w:sz w:val="20"/>
         </w:rPr>
-        <w:t xml:space="preserve"> = test2[”Amount”] - abs(test2[”Value”]) </w:t>
-      </w:r>
+        <w:t xml:space="preserve"> = test2[”</w:t>
+      </w:r>
+      <w:proofErr w:type="spellStart"/>
+      <w:r>
+        <w:rPr>
+          <w:rFonts w:ascii="Bookman Old Style" w:hAnsi="Bookman Old Style"/>
+          <w:i/>
+          <w:spacing w:val="-4"/>
+          <w:sz w:val="20"/>
+        </w:rPr>
+        <w:t>Amount</w:t>
+      </w:r>
+      <w:proofErr w:type="spellEnd"/>
+      <w:r>
+        <w:rPr>
+          <w:rFonts w:ascii="Bookman Old Style" w:hAnsi="Bookman Old Style"/>
+          <w:i/>
+          <w:spacing w:val="-4"/>
+          <w:sz w:val="20"/>
+        </w:rPr>
+        <w:t xml:space="preserve">”] - abs(test2[”Value”]) </w:t>
+      </w:r>
+      <w:proofErr w:type="spellStart"/>
       <w:r>
         <w:rPr>
           <w:rFonts w:ascii="Bookman Old Style" w:hAnsi="Bookman Old Style"/>
@@ -3837,7 +4488,17 @@
           <w:spacing w:val="-2"/>
           <w:sz w:val="20"/>
         </w:rPr>
-        <w:t>diff.describe()</w:t>
+        <w:t>diff.describe</w:t>
+      </w:r>
+      <w:proofErr w:type="spellEnd"/>
+      <w:r>
+        <w:rPr>
+          <w:rFonts w:ascii="Bookman Old Style" w:hAnsi="Bookman Old Style"/>
+          <w:i/>
+          <w:spacing w:val="-2"/>
+          <w:sz w:val="20"/>
+        </w:rPr>
+        <w:t>()</w:t>
       </w:r>
     </w:p>
     <w:p>
@@ -4001,11 +4662,19 @@
         </w:rPr>
         <w:t xml:space="preserve"> </w:t>
       </w:r>
-      <w:r>
-        <w:rPr>
-          <w:w w:val="105"/>
-        </w:rPr>
-        <w:t xml:space="preserve">iden- </w:t>
+      <w:proofErr w:type="spellStart"/>
+      <w:r>
+        <w:rPr>
+          <w:w w:val="105"/>
+        </w:rPr>
+        <w:t>iden</w:t>
+      </w:r>
+      <w:proofErr w:type="spellEnd"/>
+      <w:r>
+        <w:rPr>
+          <w:w w:val="105"/>
+        </w:rPr>
+        <w:t xml:space="preserve">- </w:t>
       </w:r>
       <w:r>
         <w:rPr>
@@ -4169,6 +4838,7 @@
                 <w:sz w:val="20"/>
               </w:rPr>
             </w:pPr>
+            <w:proofErr w:type="spellStart"/>
             <w:proofErr w:type="gramStart"/>
             <w:r>
               <w:rPr>
@@ -4178,6 +4848,7 @@
               </w:rPr>
               <w:t>mean</w:t>
             </w:r>
+            <w:proofErr w:type="spellEnd"/>
             <w:proofErr w:type="gramEnd"/>
           </w:p>
         </w:tc>
@@ -4652,12 +5323,14 @@
         </w:rPr>
         <w:t xml:space="preserve"> </w:t>
       </w:r>
+      <w:proofErr w:type="spellStart"/>
       <w:r>
         <w:rPr>
           <w:w w:val="105"/>
         </w:rPr>
         <w:t>diff´erence</w:t>
       </w:r>
+      <w:proofErr w:type="spellEnd"/>
       <w:r>
         <w:rPr>
           <w:spacing w:val="13"/>
@@ -4678,12 +5351,14 @@
         </w:rPr>
         <w:t xml:space="preserve"> </w:t>
       </w:r>
+      <w:proofErr w:type="spellStart"/>
       <w:r>
         <w:rPr>
           <w:w w:val="105"/>
         </w:rPr>
         <w:t>Amount</w:t>
       </w:r>
+      <w:proofErr w:type="spellEnd"/>
       <w:r>
         <w:rPr>
           <w:spacing w:val="13"/>
@@ -4761,8 +5436,17 @@
           <w:spacing w:val="-2"/>
           <w:w w:val="110"/>
         </w:rPr>
-        <w:t>d´ecid´e</w:t>
-      </w:r>
+        <w:t>d´</w:t>
+      </w:r>
+      <w:proofErr w:type="spellStart"/>
+      <w:r>
+        <w:rPr>
+          <w:spacing w:val="-2"/>
+          <w:w w:val="110"/>
+        </w:rPr>
+        <w:t>ecid´e</w:t>
+      </w:r>
+      <w:proofErr w:type="spellEnd"/>
       <w:r>
         <w:rPr>
           <w:spacing w:val="-12"/>
@@ -4812,6 +5496,7 @@
         </w:rPr>
         <w:t xml:space="preserve"> </w:t>
       </w:r>
+      <w:proofErr w:type="spellStart"/>
       <w:r>
         <w:rPr>
           <w:spacing w:val="-2"/>
@@ -4819,6 +5504,7 @@
         </w:rPr>
         <w:t>donn´ees</w:t>
       </w:r>
+      <w:proofErr w:type="spellEnd"/>
       <w:r>
         <w:rPr>
           <w:spacing w:val="-12"/>
@@ -4826,6 +5512,7 @@
         </w:rPr>
         <w:t xml:space="preserve"> </w:t>
       </w:r>
+      <w:proofErr w:type="spellStart"/>
       <w:r>
         <w:rPr>
           <w:spacing w:val="-2"/>
@@ -4833,6 +5520,7 @@
         </w:rPr>
         <w:t>Amount</w:t>
       </w:r>
+      <w:proofErr w:type="spellEnd"/>
       <w:r>
         <w:rPr>
           <w:spacing w:val="-11"/>
@@ -5001,12 +5689,21 @@
         </w:rPr>
         <w:t xml:space="preserve"> </w:t>
       </w:r>
+      <w:proofErr w:type="spellStart"/>
       <w:r>
         <w:rPr>
           <w:spacing w:val="-4"/>
           <w:w w:val="110"/>
         </w:rPr>
-        <w:t>donn´ees,</w:t>
+        <w:t>donn´ees</w:t>
+      </w:r>
+      <w:proofErr w:type="spellEnd"/>
+      <w:r>
+        <w:rPr>
+          <w:spacing w:val="-4"/>
+          <w:w w:val="110"/>
+        </w:rPr>
+        <w:t>,</w:t>
       </w:r>
       <w:r>
         <w:rPr>
@@ -5057,6 +5754,7 @@
         </w:rPr>
         <w:t xml:space="preserve"> </w:t>
       </w:r>
+      <w:proofErr w:type="spellStart"/>
       <w:r>
         <w:rPr>
           <w:spacing w:val="-4"/>
@@ -5064,6 +5762,7 @@
         </w:rPr>
         <w:t>r´ealis´e</w:t>
       </w:r>
+      <w:proofErr w:type="spellEnd"/>
       <w:r>
         <w:rPr>
           <w:spacing w:val="-5"/>
@@ -5085,18 +5784,41 @@
         </w:rPr>
         <w:t xml:space="preserve"> </w:t>
       </w:r>
+      <w:proofErr w:type="spellStart"/>
       <w:r>
         <w:rPr>
           <w:spacing w:val="-4"/>
           <w:w w:val="110"/>
         </w:rPr>
-        <w:t xml:space="preserve">Amount </w:t>
-      </w:r>
-      <w:r>
-        <w:rPr>
-          <w:w w:val="110"/>
-        </w:rPr>
-        <w:t>et Value sont diff´erents (8,8%).</w:t>
+        <w:t>Amount</w:t>
+      </w:r>
+      <w:proofErr w:type="spellEnd"/>
+      <w:r>
+        <w:rPr>
+          <w:spacing w:val="-4"/>
+          <w:w w:val="110"/>
+        </w:rPr>
+        <w:t xml:space="preserve"> </w:t>
+      </w:r>
+      <w:r>
+        <w:rPr>
+          <w:w w:val="110"/>
+        </w:rPr>
+        <w:t xml:space="preserve">et Value sont </w:t>
+      </w:r>
+      <w:proofErr w:type="spellStart"/>
+      <w:r>
+        <w:rPr>
+          <w:w w:val="110"/>
+        </w:rPr>
+        <w:t>diff´erents</w:t>
+      </w:r>
+      <w:proofErr w:type="spellEnd"/>
+      <w:r>
+        <w:rPr>
+          <w:w w:val="110"/>
+        </w:rPr>
+        <w:t xml:space="preserve"> (8,8%).</w:t>
       </w:r>
     </w:p>
     <w:p>
@@ -5118,6 +5840,7 @@
         <w:spacing w:line="249" w:lineRule="auto"/>
         <w:ind w:left="955" w:right="2586"/>
       </w:pPr>
+      <w:proofErr w:type="spellStart"/>
       <w:r>
         <w:rPr>
           <w:rFonts w:ascii="Georgia" w:hAnsi="Georgia"/>
@@ -5127,6 +5850,7 @@
         </w:rPr>
         <w:t>Features</w:t>
       </w:r>
+      <w:proofErr w:type="spellEnd"/>
       <w:r>
         <w:rPr>
           <w:rFonts w:ascii="Georgia" w:hAnsi="Georgia"/>
@@ -5256,6 +5980,7 @@
         </w:rPr>
         <w:t xml:space="preserve"> </w:t>
       </w:r>
+      <w:proofErr w:type="spellStart"/>
       <w:r>
         <w:rPr>
           <w:spacing w:val="-2"/>
@@ -5263,6 +5988,7 @@
         </w:rPr>
         <w:t>productCategory</w:t>
       </w:r>
+      <w:proofErr w:type="spellEnd"/>
       <w:r>
         <w:rPr>
           <w:spacing w:val="-11"/>
@@ -5291,11 +6017,33 @@
         </w:rPr>
         <w:t xml:space="preserve">pro- </w:t>
       </w:r>
-      <w:r>
-        <w:rPr>
-          <w:w w:val="105"/>
-        </w:rPr>
-        <w:t>ductID sont fortement corr´el´es.</w:t>
+      <w:proofErr w:type="spellStart"/>
+      <w:r>
+        <w:rPr>
+          <w:w w:val="105"/>
+        </w:rPr>
+        <w:t>ductID</w:t>
+      </w:r>
+      <w:proofErr w:type="spellEnd"/>
+      <w:r>
+        <w:rPr>
+          <w:w w:val="105"/>
+        </w:rPr>
+        <w:t xml:space="preserve"> sont fortement </w:t>
+      </w:r>
+      <w:proofErr w:type="spellStart"/>
+      <w:r>
+        <w:rPr>
+          <w:w w:val="105"/>
+        </w:rPr>
+        <w:t>corr´el´es</w:t>
+      </w:r>
+      <w:proofErr w:type="spellEnd"/>
+      <w:r>
+        <w:rPr>
+          <w:w w:val="105"/>
+        </w:rPr>
+        <w:t>.</w:t>
       </w:r>
       <w:r>
         <w:rPr>
@@ -5316,7 +6064,35 @@
         <w:rPr>
           <w:w w:val="105"/>
         </w:rPr>
-        <w:t xml:space="preserve"> en est de mˆeme pour amount et value.</w:t>
+        <w:t xml:space="preserve"> en est de </w:t>
+      </w:r>
+      <w:proofErr w:type="spellStart"/>
+      <w:r>
+        <w:rPr>
+          <w:w w:val="105"/>
+        </w:rPr>
+        <w:t>mˆeme</w:t>
+      </w:r>
+      <w:proofErr w:type="spellEnd"/>
+      <w:r>
+        <w:rPr>
+          <w:w w:val="105"/>
+        </w:rPr>
+        <w:t xml:space="preserve"> pour </w:t>
+      </w:r>
+      <w:proofErr w:type="spellStart"/>
+      <w:r>
+        <w:rPr>
+          <w:w w:val="105"/>
+        </w:rPr>
+        <w:t>amount</w:t>
+      </w:r>
+      <w:proofErr w:type="spellEnd"/>
+      <w:r>
+        <w:rPr>
+          <w:w w:val="105"/>
+        </w:rPr>
+        <w:t xml:space="preserve"> et value.</w:t>
       </w:r>
     </w:p>
     <w:p>
@@ -5345,12 +6121,14 @@
         </w:rPr>
         <w:t xml:space="preserve"> </w:t>
       </w:r>
+      <w:proofErr w:type="spellStart"/>
       <w:r>
         <w:rPr>
           <w:w w:val="105"/>
         </w:rPr>
         <w:t>pousuivre</w:t>
       </w:r>
+      <w:proofErr w:type="spellEnd"/>
       <w:r>
         <w:rPr>
           <w:spacing w:val="-3"/>
@@ -5397,12 +6175,14 @@
         </w:rPr>
         <w:t xml:space="preserve"> </w:t>
       </w:r>
+      <w:proofErr w:type="spellStart"/>
       <w:r>
         <w:rPr>
           <w:w w:val="105"/>
         </w:rPr>
         <w:t>r´ealisons</w:t>
       </w:r>
+      <w:proofErr w:type="spellEnd"/>
       <w:r>
         <w:rPr>
           <w:spacing w:val="-3"/>
@@ -5462,11 +6242,33 @@
         </w:rPr>
         <w:t xml:space="preserve"> </w:t>
       </w:r>
-      <w:r>
-        <w:rPr>
-          <w:w w:val="105"/>
-        </w:rPr>
-        <w:t>prin- cipale (ACP) sur les donn´ees.</w:t>
+      <w:proofErr w:type="spellStart"/>
+      <w:r>
+        <w:rPr>
+          <w:w w:val="105"/>
+        </w:rPr>
+        <w:t>prin</w:t>
+      </w:r>
+      <w:proofErr w:type="spellEnd"/>
+      <w:r>
+        <w:rPr>
+          <w:w w:val="105"/>
+        </w:rPr>
+        <w:t xml:space="preserve">- cipale (ACP) sur les </w:t>
+      </w:r>
+      <w:proofErr w:type="spellStart"/>
+      <w:r>
+        <w:rPr>
+          <w:w w:val="105"/>
+        </w:rPr>
+        <w:t>donn´ees</w:t>
+      </w:r>
+      <w:proofErr w:type="spellEnd"/>
+      <w:r>
+        <w:rPr>
+          <w:w w:val="105"/>
+        </w:rPr>
+        <w:t>.</w:t>
       </w:r>
     </w:p>
     <w:p>
@@ -5476,7 +6278,39 @@
         <w:ind w:left="955" w:right="2586"/>
       </w:pPr>
       <w:r>
-        <w:t>Cette analyse nous permet de r´eduire la dimensionnalit´e de nos donn´ees et iden-</w:t>
+        <w:t xml:space="preserve">Cette analyse nous permet de </w:t>
+      </w:r>
+      <w:proofErr w:type="spellStart"/>
+      <w:r>
+        <w:t>r´eduire</w:t>
+      </w:r>
+      <w:proofErr w:type="spellEnd"/>
+      <w:r>
+        <w:t xml:space="preserve"> la </w:t>
+      </w:r>
+      <w:proofErr w:type="spellStart"/>
+      <w:r>
+        <w:t>dimensionnalit´e</w:t>
+      </w:r>
+      <w:proofErr w:type="spellEnd"/>
+      <w:r>
+        <w:t xml:space="preserve"> de nos </w:t>
+      </w:r>
+      <w:proofErr w:type="spellStart"/>
+      <w:r>
+        <w:t>donn´ees</w:t>
+      </w:r>
+      <w:proofErr w:type="spellEnd"/>
+      <w:r>
+        <w:t xml:space="preserve"> et </w:t>
+      </w:r>
+      <w:proofErr w:type="spellStart"/>
+      <w:r>
+        <w:t>iden</w:t>
+      </w:r>
+      <w:proofErr w:type="spellEnd"/>
+      <w:r>
+        <w:t>-</w:t>
       </w:r>
       <w:r>
         <w:rPr>
@@ -5485,11 +6319,33 @@
         </w:rPr>
         <w:t xml:space="preserve"> </w:t>
       </w:r>
-      <w:r>
-        <w:rPr>
-          <w:w w:val="110"/>
-        </w:rPr>
-        <w:t>tifier les donn´ees qui sont les plus importantes.</w:t>
+      <w:proofErr w:type="spellStart"/>
+      <w:r>
+        <w:rPr>
+          <w:w w:val="110"/>
+        </w:rPr>
+        <w:t>tifier</w:t>
+      </w:r>
+      <w:proofErr w:type="spellEnd"/>
+      <w:r>
+        <w:rPr>
+          <w:w w:val="110"/>
+        </w:rPr>
+        <w:t xml:space="preserve"> les </w:t>
+      </w:r>
+      <w:proofErr w:type="spellStart"/>
+      <w:r>
+        <w:rPr>
+          <w:w w:val="110"/>
+        </w:rPr>
+        <w:t>donn´ees</w:t>
+      </w:r>
+      <w:proofErr w:type="spellEnd"/>
+      <w:r>
+        <w:rPr>
+          <w:w w:val="110"/>
+        </w:rPr>
+        <w:t xml:space="preserve"> qui sont les plus importantes.</w:t>
       </w:r>
     </w:p>
     <w:p>
@@ -5556,7 +6412,7 @@
                     <pic:cNvPicPr/>
                   </pic:nvPicPr>
                   <pic:blipFill>
-                    <a:blip r:embed="rId11" cstate="print"/>
+                    <a:blip r:embed="rId12" cstate="print"/>
                     <a:stretch>
                       <a:fillRect/>
                     </a:stretch>
@@ -5622,6 +6478,7 @@
         </w:rPr>
         <w:t xml:space="preserve"> </w:t>
       </w:r>
+      <w:proofErr w:type="spellStart"/>
       <w:r>
         <w:rPr>
           <w:spacing w:val="-2"/>
@@ -5629,6 +6486,7 @@
         </w:rPr>
         <w:t>Corr´elation</w:t>
       </w:r>
+      <w:proofErr w:type="spellEnd"/>
       <w:r>
         <w:rPr>
           <w:spacing w:val="-4"/>
@@ -5692,6 +6550,7 @@
         </w:rPr>
         <w:t xml:space="preserve"> </w:t>
       </w:r>
+      <w:proofErr w:type="spellStart"/>
       <w:r>
         <w:rPr>
           <w:spacing w:val="-2"/>
@@ -5699,6 +6558,7 @@
         </w:rPr>
         <w:t>features</w:t>
       </w:r>
+      <w:proofErr w:type="spellEnd"/>
     </w:p>
     <w:p>
       <w:pPr>
@@ -5719,16 +6579,18 @@
         <w:spacing w:before="176"/>
         <w:ind w:hanging="614"/>
       </w:pPr>
-      <w:bookmarkStart w:id="8" w:name="Optimization_de_la_Feature_TransactionSt"/>
-      <w:bookmarkStart w:id="9" w:name="_bookmark4"/>
-      <w:bookmarkEnd w:id="8"/>
-      <w:bookmarkEnd w:id="9"/>
+      <w:bookmarkStart w:id="10" w:name="Optimization_de_la_Feature_TransactionSt"/>
+      <w:bookmarkStart w:id="11" w:name="_bookmark4"/>
+      <w:bookmarkEnd w:id="10"/>
+      <w:bookmarkEnd w:id="11"/>
+      <w:proofErr w:type="spellStart"/>
       <w:r>
         <w:rPr>
           <w:spacing w:val="-6"/>
         </w:rPr>
         <w:t>Optimization</w:t>
       </w:r>
+      <w:proofErr w:type="spellEnd"/>
       <w:r>
         <w:rPr>
           <w:spacing w:val="6"/>
@@ -5759,24 +6621,28 @@
         </w:rPr>
         <w:t xml:space="preserve"> </w:t>
       </w:r>
+      <w:proofErr w:type="spellStart"/>
       <w:r>
         <w:rPr>
           <w:spacing w:val="-6"/>
         </w:rPr>
         <w:t>Feature</w:t>
       </w:r>
+      <w:proofErr w:type="spellEnd"/>
       <w:r>
         <w:rPr>
           <w:spacing w:val="6"/>
         </w:rPr>
         <w:t xml:space="preserve"> </w:t>
       </w:r>
+      <w:proofErr w:type="spellStart"/>
       <w:r>
         <w:rPr>
           <w:spacing w:val="-6"/>
         </w:rPr>
         <w:t>TransactionStartTime</w:t>
       </w:r>
+      <w:proofErr w:type="spellEnd"/>
     </w:p>
     <w:p>
       <w:pPr>
@@ -5789,10 +6655,68 @@
         <w:rPr>
           <w:w w:val="110"/>
         </w:rPr>
-        <w:t xml:space="preserve">La feature TransactionStartTime est un horodatage, les donn´ees disponibles </w:t>
-      </w:r>
-      <w:r>
-        <w:t xml:space="preserve">s’´etendent de 15 novembre 2018 au 13 f´evrier 2019, Nous pouvons difficilement </w:t>
+        <w:t xml:space="preserve">La </w:t>
+      </w:r>
+      <w:proofErr w:type="spellStart"/>
+      <w:r>
+        <w:rPr>
+          <w:w w:val="110"/>
+        </w:rPr>
+        <w:t>feature</w:t>
+      </w:r>
+      <w:proofErr w:type="spellEnd"/>
+      <w:r>
+        <w:rPr>
+          <w:w w:val="110"/>
+        </w:rPr>
+        <w:t xml:space="preserve"> </w:t>
+      </w:r>
+      <w:proofErr w:type="spellStart"/>
+      <w:r>
+        <w:rPr>
+          <w:w w:val="110"/>
+        </w:rPr>
+        <w:t>TransactionStartTime</w:t>
+      </w:r>
+      <w:proofErr w:type="spellEnd"/>
+      <w:r>
+        <w:rPr>
+          <w:w w:val="110"/>
+        </w:rPr>
+        <w:t xml:space="preserve"> est un horodatage, les </w:t>
+      </w:r>
+      <w:proofErr w:type="spellStart"/>
+      <w:r>
+        <w:rPr>
+          <w:w w:val="110"/>
+        </w:rPr>
+        <w:t>donn´ees</w:t>
+      </w:r>
+      <w:proofErr w:type="spellEnd"/>
+      <w:r>
+        <w:rPr>
+          <w:w w:val="110"/>
+        </w:rPr>
+        <w:t xml:space="preserve"> disponibles </w:t>
+      </w:r>
+      <w:r>
+        <w:t>s’´</w:t>
+      </w:r>
+      <w:proofErr w:type="spellStart"/>
+      <w:r>
+        <w:t>etendent</w:t>
+      </w:r>
+      <w:proofErr w:type="spellEnd"/>
+      <w:r>
+        <w:t xml:space="preserve"> de 15 novembre 2018 au 13 </w:t>
+      </w:r>
+      <w:proofErr w:type="spellStart"/>
+      <w:r>
+        <w:t>f´evrier</w:t>
+      </w:r>
+      <w:proofErr w:type="spellEnd"/>
+      <w:r>
+        <w:t xml:space="preserve"> 2019, Nous pouvons difficilement </w:t>
       </w:r>
       <w:r>
         <w:rPr>
@@ -5808,6 +6732,7 @@
         </w:rPr>
         <w:t>´</w:t>
       </w:r>
+      <w:proofErr w:type="spellStart"/>
       <w:r>
         <w:rPr>
           <w:spacing w:val="8"/>
@@ -5829,6 +6754,7 @@
         </w:rPr>
         <w:t>er</w:t>
       </w:r>
+      <w:proofErr w:type="spellEnd"/>
       <w:r>
         <w:rPr>
           <w:spacing w:val="-3"/>
@@ -5878,6 +6804,7 @@
         </w:rPr>
         <w:t xml:space="preserve"> </w:t>
       </w:r>
+      <w:proofErr w:type="spellStart"/>
       <w:r>
         <w:rPr>
           <w:spacing w:val="-2"/>
@@ -5885,6 +6812,7 @@
         </w:rPr>
         <w:t>feature</w:t>
       </w:r>
+      <w:proofErr w:type="spellEnd"/>
       <w:r>
         <w:rPr>
           <w:spacing w:val="-4"/>
@@ -5911,8 +6839,17 @@
           <w:spacing w:val="-2"/>
           <w:w w:val="110"/>
         </w:rPr>
-        <w:t>d´eterminer</w:t>
-      </w:r>
+        <w:t>d´</w:t>
+      </w:r>
+      <w:proofErr w:type="spellStart"/>
+      <w:r>
+        <w:rPr>
+          <w:spacing w:val="-2"/>
+          <w:w w:val="110"/>
+        </w:rPr>
+        <w:t>eterminer</w:t>
+      </w:r>
+      <w:proofErr w:type="spellEnd"/>
       <w:r>
         <w:rPr>
           <w:spacing w:val="-4"/>
@@ -5961,6 +6898,7 @@
         </w:rPr>
         <w:t xml:space="preserve">une </w:t>
       </w:r>
+      <w:proofErr w:type="spellStart"/>
       <w:r>
         <w:rPr>
           <w:spacing w:val="6"/>
@@ -5996,6 +6934,7 @@
         </w:rPr>
         <w:t>de</w:t>
       </w:r>
+      <w:proofErr w:type="spellEnd"/>
       <w:r>
         <w:rPr>
           <w:w w:val="109"/>
@@ -6017,7 +6956,15 @@
         <w:jc w:val="both"/>
       </w:pPr>
       <w:r>
-        <w:t>Nous avons d´ecid´e d’utiliser uniquement l’heure de la transaction pour identifier</w:t>
+        <w:t>Nous avons d´</w:t>
+      </w:r>
+      <w:proofErr w:type="spellStart"/>
+      <w:r>
+        <w:t>ecid´e</w:t>
+      </w:r>
+      <w:proofErr w:type="spellEnd"/>
+      <w:r>
+        <w:t xml:space="preserve"> d’utiliser uniquement l’heure de la transaction pour identifier</w:t>
       </w:r>
       <w:r>
         <w:rPr>
@@ -6050,7 +6997,21 @@
         <w:rPr>
           <w:w w:val="105"/>
         </w:rPr>
-        <w:t>En observant les graphiques ci-dessus nous pouvons observer que la distri- bution des transactions suit une courbe de gauss avec un creux durant le temps</w:t>
+        <w:t xml:space="preserve">En observant les graphiques ci-dessus nous pouvons observer que la distri- </w:t>
+      </w:r>
+      <w:proofErr w:type="spellStart"/>
+      <w:r>
+        <w:rPr>
+          <w:w w:val="105"/>
+        </w:rPr>
+        <w:t>bution</w:t>
+      </w:r>
+      <w:proofErr w:type="spellEnd"/>
+      <w:r>
+        <w:rPr>
+          <w:w w:val="105"/>
+        </w:rPr>
+        <w:t xml:space="preserve"> des transactions suit une courbe de gauss avec un creux durant le temps</w:t>
       </w:r>
       <w:r>
         <w:rPr>
@@ -6193,7 +7154,49 @@
         <w:rPr>
           <w:w w:val="105"/>
         </w:rPr>
-        <w:t>ne suit pas exactement la mˆeme distribution, La distribution semble plus uniforme est semble moins suivre une courbe de gauss avec un plus grand ´ecart-type.</w:t>
+        <w:t xml:space="preserve">ne suit pas exactement la </w:t>
+      </w:r>
+      <w:proofErr w:type="spellStart"/>
+      <w:r>
+        <w:rPr>
+          <w:w w:val="105"/>
+        </w:rPr>
+        <w:t>mˆeme</w:t>
+      </w:r>
+      <w:proofErr w:type="spellEnd"/>
+      <w:r>
+        <w:rPr>
+          <w:w w:val="105"/>
+        </w:rPr>
+        <w:t xml:space="preserve"> distribution, La distribution semble plus uniforme est </w:t>
+      </w:r>
+      <w:proofErr w:type="spellStart"/>
+      <w:r>
+        <w:rPr>
+          <w:w w:val="105"/>
+        </w:rPr>
+        <w:t>semble</w:t>
+      </w:r>
+      <w:proofErr w:type="spellEnd"/>
+      <w:r>
+        <w:rPr>
+          <w:w w:val="105"/>
+        </w:rPr>
+        <w:t xml:space="preserve"> moins suivre une courbe de gauss avec un plus grand ´</w:t>
+      </w:r>
+      <w:proofErr w:type="spellStart"/>
+      <w:r>
+        <w:rPr>
+          <w:w w:val="105"/>
+        </w:rPr>
+        <w:t>ecart</w:t>
+      </w:r>
+      <w:proofErr w:type="spellEnd"/>
+      <w:r>
+        <w:rPr>
+          <w:w w:val="105"/>
+        </w:rPr>
+        <w:t>-type.</w:t>
       </w:r>
     </w:p>
     <w:p>
@@ -6330,6 +7333,7 @@
         </w:rPr>
         <w:t xml:space="preserve"> </w:t>
       </w:r>
+      <w:proofErr w:type="spellStart"/>
       <w:r>
         <w:rPr>
           <w:spacing w:val="-2"/>
@@ -6337,6 +7341,7 @@
         </w:rPr>
         <w:t>int´eressons</w:t>
       </w:r>
+      <w:proofErr w:type="spellEnd"/>
       <w:r>
         <w:rPr>
           <w:spacing w:val="-4"/>
@@ -6547,8 +7552,17 @@
           <w:spacing w:val="-2"/>
           <w:w w:val="110"/>
         </w:rPr>
-        <w:t>´elev´ee</w:t>
-      </w:r>
+        <w:t>´</w:t>
+      </w:r>
+      <w:proofErr w:type="spellStart"/>
+      <w:r>
+        <w:rPr>
+          <w:spacing w:val="-2"/>
+          <w:w w:val="110"/>
+        </w:rPr>
+        <w:t>elev´ee</w:t>
+      </w:r>
+      <w:proofErr w:type="spellEnd"/>
       <w:r>
         <w:rPr>
           <w:spacing w:val="-7"/>
@@ -6729,8 +7743,17 @@
           <w:spacing w:val="-2"/>
           <w:w w:val="110"/>
         </w:rPr>
-        <w:t>d´ecid´e</w:t>
-      </w:r>
+        <w:t>d´</w:t>
+      </w:r>
+      <w:proofErr w:type="spellStart"/>
+      <w:r>
+        <w:rPr>
+          <w:spacing w:val="-2"/>
+          <w:w w:val="110"/>
+        </w:rPr>
+        <w:t>ecid´e</w:t>
+      </w:r>
+      <w:proofErr w:type="spellEnd"/>
       <w:r>
         <w:rPr>
           <w:spacing w:val="-7"/>
@@ -6780,6 +7803,7 @@
         </w:rPr>
         <w:t xml:space="preserve"> </w:t>
       </w:r>
+      <w:proofErr w:type="spellStart"/>
       <w:r>
         <w:rPr>
           <w:spacing w:val="-2"/>
@@ -6787,6 +7811,7 @@
         </w:rPr>
         <w:t>feature</w:t>
       </w:r>
+      <w:proofErr w:type="spellEnd"/>
       <w:r>
         <w:rPr>
           <w:spacing w:val="-7"/>
@@ -6794,6 +7819,7 @@
         </w:rPr>
         <w:t xml:space="preserve"> </w:t>
       </w:r>
+      <w:proofErr w:type="spellStart"/>
       <w:r>
         <w:rPr>
           <w:spacing w:val="-2"/>
@@ -6801,6 +7827,7 @@
         </w:rPr>
         <w:t>TransactionStartTime</w:t>
       </w:r>
+      <w:proofErr w:type="spellEnd"/>
       <w:r>
         <w:rPr>
           <w:spacing w:val="-7"/>
@@ -6836,25 +7863,48 @@
         </w:rPr>
         <w:t xml:space="preserve"> </w:t>
       </w:r>
+      <w:proofErr w:type="spellStart"/>
       <w:r>
         <w:rPr>
           <w:spacing w:val="-2"/>
           <w:w w:val="110"/>
         </w:rPr>
-        <w:t xml:space="preserve">fea- </w:t>
-      </w:r>
-      <w:r>
-        <w:rPr>
-          <w:w w:val="110"/>
-        </w:rPr>
-        <w:t>ture cat´</w:t>
+        <w:t>fea</w:t>
+      </w:r>
+      <w:proofErr w:type="spellEnd"/>
+      <w:r>
+        <w:rPr>
+          <w:spacing w:val="-2"/>
+          <w:w w:val="110"/>
+        </w:rPr>
+        <w:t xml:space="preserve">- </w:t>
+      </w:r>
+      <w:r>
+        <w:rPr>
+          <w:w w:val="110"/>
+        </w:rPr>
+        <w:t xml:space="preserve">ture </w:t>
+      </w:r>
+      <w:proofErr w:type="spellStart"/>
+      <w:r>
+        <w:rPr>
+          <w:w w:val="110"/>
+        </w:rPr>
+        <w:t>cat´</w:t>
       </w:r>
       <w:proofErr w:type="gramStart"/>
       <w:r>
         <w:rPr>
           <w:w w:val="110"/>
         </w:rPr>
-        <w:t>egorielle:</w:t>
+        <w:t>egorielle</w:t>
+      </w:r>
+      <w:proofErr w:type="spellEnd"/>
+      <w:r>
+        <w:rPr>
+          <w:w w:val="110"/>
+        </w:rPr>
+        <w:t>:</w:t>
       </w:r>
       <w:proofErr w:type="gramEnd"/>
     </w:p>
@@ -7047,12 +8097,14 @@
         </w:rPr>
         <w:t xml:space="preserve"> </w:t>
       </w:r>
+      <w:proofErr w:type="spellStart"/>
       <w:r>
         <w:rPr>
           <w:sz w:val="20"/>
         </w:rPr>
         <w:t>Afternoon</w:t>
       </w:r>
+      <w:proofErr w:type="spellEnd"/>
       <w:r>
         <w:rPr>
           <w:spacing w:val="29"/>
@@ -7281,12 +8333,21 @@
         </w:rPr>
         <w:t xml:space="preserve"> </w:t>
       </w:r>
+      <w:proofErr w:type="spellStart"/>
       <w:r>
         <w:rPr>
           <w:spacing w:val="-2"/>
           <w:w w:val="105"/>
         </w:rPr>
-        <w:t>feature.</w:t>
+        <w:t>feature</w:t>
+      </w:r>
+      <w:proofErr w:type="spellEnd"/>
+      <w:r>
+        <w:rPr>
+          <w:spacing w:val="-2"/>
+          <w:w w:val="105"/>
+        </w:rPr>
+        <w:t>.</w:t>
       </w:r>
     </w:p>
     <w:p>
@@ -7308,11 +8369,55 @@
         <w:rPr>
           <w:w w:val="110"/>
         </w:rPr>
-        <w:t xml:space="preserve">Avec la transformation de la feature TransactionStartTime en une feature </w:t>
-      </w:r>
+        <w:t xml:space="preserve">Avec la transformation de la </w:t>
+      </w:r>
+      <w:proofErr w:type="spellStart"/>
+      <w:r>
+        <w:rPr>
+          <w:w w:val="110"/>
+        </w:rPr>
+        <w:t>feature</w:t>
+      </w:r>
+      <w:proofErr w:type="spellEnd"/>
+      <w:r>
+        <w:rPr>
+          <w:w w:val="110"/>
+        </w:rPr>
+        <w:t xml:space="preserve"> </w:t>
+      </w:r>
+      <w:proofErr w:type="spellStart"/>
+      <w:r>
+        <w:rPr>
+          <w:w w:val="110"/>
+        </w:rPr>
+        <w:t>TransactionStartTime</w:t>
+      </w:r>
+      <w:proofErr w:type="spellEnd"/>
+      <w:r>
+        <w:rPr>
+          <w:w w:val="110"/>
+        </w:rPr>
+        <w:t xml:space="preserve"> en une </w:t>
+      </w:r>
+      <w:proofErr w:type="spellStart"/>
+      <w:r>
+        <w:rPr>
+          <w:w w:val="110"/>
+        </w:rPr>
+        <w:t>feature</w:t>
+      </w:r>
+      <w:proofErr w:type="spellEnd"/>
+      <w:r>
+        <w:rPr>
+          <w:w w:val="110"/>
+        </w:rPr>
+        <w:t xml:space="preserve"> </w:t>
+      </w:r>
+      <w:proofErr w:type="spellStart"/>
       <w:r>
         <w:t>cat´egorielle</w:t>
       </w:r>
+      <w:proofErr w:type="spellEnd"/>
       <w:r>
         <w:rPr>
           <w:spacing w:val="29"/>
@@ -7417,8 +8522,17 @@
           <w:spacing w:val="-2"/>
           <w:w w:val="110"/>
         </w:rPr>
-        <w:t>´elev´ee</w:t>
-      </w:r>
+        <w:t>´</w:t>
+      </w:r>
+      <w:proofErr w:type="spellStart"/>
+      <w:r>
+        <w:rPr>
+          <w:spacing w:val="-2"/>
+          <w:w w:val="110"/>
+        </w:rPr>
+        <w:t>elev´ee</w:t>
+      </w:r>
+      <w:proofErr w:type="spellEnd"/>
       <w:r>
         <w:rPr>
           <w:spacing w:val="-7"/>
@@ -7619,9 +8733,11 @@
         </w:rPr>
         <w:t xml:space="preserve"> </w:t>
       </w:r>
+      <w:proofErr w:type="spellStart"/>
       <w:r>
         <w:t>features</w:t>
       </w:r>
+      <w:proofErr w:type="spellEnd"/>
       <w:r>
         <w:rPr>
           <w:spacing w:val="40"/>
@@ -7637,6 +8753,7 @@
         </w:rPr>
         <w:t xml:space="preserve">notre </w:t>
       </w:r>
+      <w:proofErr w:type="spellStart"/>
       <w:r>
         <w:rPr>
           <w:spacing w:val="12"/>
@@ -7670,7 +8787,15 @@
           <w:spacing w:val="12"/>
           <w:w w:val="102"/>
         </w:rPr>
-        <w:t>ele.</w:t>
+        <w:t>ele</w:t>
+      </w:r>
+      <w:proofErr w:type="spellEnd"/>
+      <w:r>
+        <w:rPr>
+          <w:spacing w:val="12"/>
+          <w:w w:val="102"/>
+        </w:rPr>
+        <w:t>.</w:t>
       </w:r>
     </w:p>
     <w:p>
@@ -7696,16 +8821,18 @@
         </w:tabs>
         <w:spacing w:before="129"/>
       </w:pPr>
-      <w:bookmarkStart w:id="10" w:name="Unbalanced_Data"/>
-      <w:bookmarkStart w:id="11" w:name="_bookmark5"/>
-      <w:bookmarkEnd w:id="10"/>
-      <w:bookmarkEnd w:id="11"/>
+      <w:bookmarkStart w:id="12" w:name="Unbalanced_Data"/>
+      <w:bookmarkStart w:id="13" w:name="_bookmark5"/>
+      <w:bookmarkEnd w:id="12"/>
+      <w:bookmarkEnd w:id="13"/>
+      <w:proofErr w:type="spellStart"/>
       <w:r>
         <w:rPr>
           <w:spacing w:val="-6"/>
         </w:rPr>
         <w:t>Unbalanced</w:t>
       </w:r>
+      <w:proofErr w:type="spellEnd"/>
       <w:r>
         <w:rPr>
           <w:spacing w:val="13"/>
@@ -7729,8 +8856,72 @@
         <w:rPr>
           <w:w w:val="105"/>
         </w:rPr>
-        <w:t>Pour palier au probl`eme de donn´ees d´es´equilibr´ees il nous est possible de tra- vailler</w:t>
-      </w:r>
+        <w:t xml:space="preserve">Pour </w:t>
+      </w:r>
+      <w:proofErr w:type="spellStart"/>
+      <w:r>
+        <w:rPr>
+          <w:w w:val="105"/>
+        </w:rPr>
+        <w:t>palier</w:t>
+      </w:r>
+      <w:proofErr w:type="spellEnd"/>
+      <w:r>
+        <w:rPr>
+          <w:w w:val="105"/>
+        </w:rPr>
+        <w:t xml:space="preserve"> au </w:t>
+      </w:r>
+      <w:proofErr w:type="spellStart"/>
+      <w:r>
+        <w:rPr>
+          <w:w w:val="105"/>
+        </w:rPr>
+        <w:t>probl`eme</w:t>
+      </w:r>
+      <w:proofErr w:type="spellEnd"/>
+      <w:r>
+        <w:rPr>
+          <w:w w:val="105"/>
+        </w:rPr>
+        <w:t xml:space="preserve"> de </w:t>
+      </w:r>
+      <w:proofErr w:type="spellStart"/>
+      <w:r>
+        <w:rPr>
+          <w:w w:val="105"/>
+        </w:rPr>
+        <w:t>donn´ees</w:t>
+      </w:r>
+      <w:proofErr w:type="spellEnd"/>
+      <w:r>
+        <w:rPr>
+          <w:w w:val="105"/>
+        </w:rPr>
+        <w:t xml:space="preserve"> d´</w:t>
+      </w:r>
+      <w:proofErr w:type="spellStart"/>
+      <w:r>
+        <w:rPr>
+          <w:w w:val="105"/>
+        </w:rPr>
+        <w:t>es´equilibr´ees</w:t>
+      </w:r>
+      <w:proofErr w:type="spellEnd"/>
+      <w:r>
+        <w:rPr>
+          <w:w w:val="105"/>
+        </w:rPr>
+        <w:t xml:space="preserve"> il nous est possible de tra- </w:t>
+      </w:r>
+      <w:proofErr w:type="spellStart"/>
+      <w:r>
+        <w:rPr>
+          <w:w w:val="105"/>
+        </w:rPr>
+        <w:t>vailler</w:t>
+      </w:r>
+      <w:proofErr w:type="spellEnd"/>
       <w:r>
         <w:rPr>
           <w:spacing w:val="-14"/>
@@ -7778,6 +8969,7 @@
         </w:rPr>
         <w:t>´</w:t>
       </w:r>
+      <w:proofErr w:type="spellStart"/>
       <w:r>
         <w:rPr>
           <w:spacing w:val="9"/>
@@ -7797,7 +8989,15 @@
           <w:spacing w:val="9"/>
           <w:w w:val="98"/>
         </w:rPr>
-        <w:t>des.</w:t>
+        <w:t>des</w:t>
+      </w:r>
+      <w:proofErr w:type="spellEnd"/>
+      <w:r>
+        <w:rPr>
+          <w:spacing w:val="9"/>
+          <w:w w:val="98"/>
+        </w:rPr>
+        <w:t>.</w:t>
       </w:r>
       <w:r>
         <w:rPr>
@@ -7865,6 +9065,7 @@
         </w:rPr>
         <w:t>´</w:t>
       </w:r>
+      <w:proofErr w:type="spellStart"/>
       <w:r>
         <w:rPr>
           <w:spacing w:val="10"/>
@@ -7886,6 +9087,7 @@
         </w:rPr>
         <w:t>des</w:t>
       </w:r>
+      <w:proofErr w:type="spellEnd"/>
       <w:r>
         <w:rPr>
           <w:spacing w:val="-12"/>
@@ -7897,7 +9099,35 @@
         <w:rPr>
           <w:w w:val="105"/>
         </w:rPr>
-        <w:t>d’Oversampling ou d’Undersampling ou encore une combinaison des deux.</w:t>
+        <w:t>d’</w:t>
+      </w:r>
+      <w:proofErr w:type="spellStart"/>
+      <w:r>
+        <w:rPr>
+          <w:w w:val="105"/>
+        </w:rPr>
+        <w:t>Oversampling</w:t>
+      </w:r>
+      <w:proofErr w:type="spellEnd"/>
+      <w:r>
+        <w:rPr>
+          <w:w w:val="105"/>
+        </w:rPr>
+        <w:t xml:space="preserve"> ou d’</w:t>
+      </w:r>
+      <w:proofErr w:type="spellStart"/>
+      <w:r>
+        <w:rPr>
+          <w:w w:val="105"/>
+        </w:rPr>
+        <w:t>Undersampling</w:t>
+      </w:r>
+      <w:proofErr w:type="spellEnd"/>
+      <w:r>
+        <w:rPr>
+          <w:w w:val="105"/>
+        </w:rPr>
+        <w:t xml:space="preserve"> ou encore une combinaison des deux.</w:t>
       </w:r>
     </w:p>
     <w:p>
@@ -7911,7 +9141,21 @@
         <w:rPr>
           <w:w w:val="105"/>
         </w:rPr>
-        <w:t xml:space="preserve">Nous avons d´ecider d’utiliser la </w:t>
+        <w:t>Nous avons d´</w:t>
+      </w:r>
+      <w:proofErr w:type="spellStart"/>
+      <w:r>
+        <w:rPr>
+          <w:w w:val="105"/>
+        </w:rPr>
+        <w:t>ecider</w:t>
+      </w:r>
+      <w:proofErr w:type="spellEnd"/>
+      <w:r>
+        <w:rPr>
+          <w:w w:val="105"/>
+        </w:rPr>
+        <w:t xml:space="preserve"> d’utiliser la </w:t>
       </w:r>
       <w:r>
         <w:rPr>
@@ -7927,6 +9171,7 @@
         </w:rPr>
         <w:t>´</w:t>
       </w:r>
+      <w:proofErr w:type="spellStart"/>
       <w:r>
         <w:rPr>
           <w:spacing w:val="12"/>
@@ -7948,17 +9193,26 @@
         </w:rPr>
         <w:t>de</w:t>
       </w:r>
+      <w:proofErr w:type="spellEnd"/>
       <w:r>
         <w:rPr>
           <w:w w:val="104"/>
         </w:rPr>
         <w:t xml:space="preserve"> </w:t>
       </w:r>
-      <w:r>
-        <w:rPr>
-          <w:w w:val="105"/>
-        </w:rPr>
-        <w:t xml:space="preserve">easy ensemble qui est une </w:t>
+      <w:proofErr w:type="spellStart"/>
+      <w:r>
+        <w:rPr>
+          <w:w w:val="105"/>
+        </w:rPr>
+        <w:t>easy</w:t>
+      </w:r>
+      <w:proofErr w:type="spellEnd"/>
+      <w:r>
+        <w:rPr>
+          <w:w w:val="105"/>
+        </w:rPr>
+        <w:t xml:space="preserve"> ensemble qui est une </w:t>
       </w:r>
       <w:r>
         <w:rPr>
@@ -7974,6 +9228,7 @@
         </w:rPr>
         <w:t>´</w:t>
       </w:r>
+      <w:proofErr w:type="spellStart"/>
       <w:r>
         <w:rPr>
           <w:spacing w:val="12"/>
@@ -7995,6 +9250,7 @@
         </w:rPr>
         <w:t>de</w:t>
       </w:r>
+      <w:proofErr w:type="spellEnd"/>
       <w:r>
         <w:rPr>
           <w:w w:val="104"/>
@@ -8005,8 +9261,16 @@
         <w:rPr>
           <w:w w:val="105"/>
         </w:rPr>
-        <w:t>d’undersampling</w:t>
-      </w:r>
+        <w:t>d’</w:t>
+      </w:r>
+      <w:proofErr w:type="spellStart"/>
+      <w:r>
+        <w:rPr>
+          <w:w w:val="105"/>
+        </w:rPr>
+        <w:t>undersampling</w:t>
+      </w:r>
+      <w:proofErr w:type="spellEnd"/>
       <w:r>
         <w:rPr>
           <w:spacing w:val="-11"/>
@@ -8014,12 +9278,14 @@
         </w:rPr>
         <w:t xml:space="preserve"> </w:t>
       </w:r>
+      <w:proofErr w:type="spellStart"/>
       <w:r>
         <w:rPr>
           <w:w w:val="105"/>
         </w:rPr>
         <w:t>al´eatoire</w:t>
       </w:r>
+      <w:proofErr w:type="spellEnd"/>
       <w:r>
         <w:rPr>
           <w:spacing w:val="-11"/>
@@ -8092,11 +9358,19 @@
         </w:rPr>
         <w:t xml:space="preserve"> </w:t>
       </w:r>
-      <w:r>
-        <w:rPr>
-          <w:w w:val="105"/>
-        </w:rPr>
-        <w:t>boosting.</w:t>
+      <w:proofErr w:type="spellStart"/>
+      <w:r>
+        <w:rPr>
+          <w:w w:val="105"/>
+        </w:rPr>
+        <w:t>boosting</w:t>
+      </w:r>
+      <w:proofErr w:type="spellEnd"/>
+      <w:r>
+        <w:rPr>
+          <w:w w:val="105"/>
+        </w:rPr>
+        <w:t>.</w:t>
       </w:r>
       <w:r>
         <w:rPr>
@@ -8132,6 +9406,7 @@
         </w:rPr>
         <w:t>´</w:t>
       </w:r>
+      <w:proofErr w:type="spellStart"/>
       <w:r>
         <w:rPr>
           <w:spacing w:val="8"/>
@@ -8153,6 +9428,7 @@
         </w:rPr>
         <w:t>de</w:t>
       </w:r>
+      <w:proofErr w:type="spellEnd"/>
       <w:r>
         <w:rPr>
           <w:spacing w:val="-4"/>
@@ -8174,6 +9450,7 @@
         </w:rPr>
         <w:t>`</w:t>
       </w:r>
+      <w:proofErr w:type="spellStart"/>
       <w:r>
         <w:rPr>
           <w:spacing w:val="46"/>
@@ -8181,6 +9458,7 @@
         </w:rPr>
         <w:t>a</w:t>
       </w:r>
+      <w:proofErr w:type="spellEnd"/>
       <w:r>
         <w:rPr>
           <w:spacing w:val="-4"/>
@@ -8188,12 +9466,37 @@
         </w:rPr>
         <w:t xml:space="preserve"> </w:t>
       </w:r>
+      <w:proofErr w:type="spellStart"/>
       <w:r>
         <w:rPr>
           <w:spacing w:val="-4"/>
           <w:w w:val="105"/>
         </w:rPr>
-        <w:t>cr´eer plusieurs sous-ensembles de donn´ees en sous-</w:t>
+        <w:t>cr´eer</w:t>
+      </w:r>
+      <w:proofErr w:type="spellEnd"/>
+      <w:r>
+        <w:rPr>
+          <w:spacing w:val="-4"/>
+          <w:w w:val="105"/>
+        </w:rPr>
+        <w:t xml:space="preserve"> plusieurs sous-ensembles de </w:t>
+      </w:r>
+      <w:proofErr w:type="spellStart"/>
+      <w:r>
+        <w:rPr>
+          <w:spacing w:val="-4"/>
+          <w:w w:val="105"/>
+        </w:rPr>
+        <w:t>donn´ees</w:t>
+      </w:r>
+      <w:proofErr w:type="spellEnd"/>
+      <w:r>
+        <w:rPr>
+          <w:spacing w:val="-4"/>
+          <w:w w:val="105"/>
+        </w:rPr>
+        <w:t xml:space="preserve"> en sous-</w:t>
       </w:r>
     </w:p>
     <w:p>
@@ -8207,8 +9510,16 @@
         <w:rPr>
           <w:w w:val="105"/>
         </w:rPr>
-        <w:t>´echantillonnant</w:t>
-      </w:r>
+        <w:t>´</w:t>
+      </w:r>
+      <w:proofErr w:type="spellStart"/>
+      <w:r>
+        <w:rPr>
+          <w:w w:val="105"/>
+        </w:rPr>
+        <w:t>echantillonnant</w:t>
+      </w:r>
+      <w:proofErr w:type="spellEnd"/>
       <w:r>
         <w:rPr>
           <w:spacing w:val="-6"/>
@@ -8281,12 +9592,14 @@
         </w:rPr>
         <w:t xml:space="preserve"> </w:t>
       </w:r>
+      <w:proofErr w:type="spellStart"/>
       <w:r>
         <w:rPr>
           <w:w w:val="105"/>
         </w:rPr>
         <w:t>Adaboost</w:t>
       </w:r>
+      <w:proofErr w:type="spellEnd"/>
       <w:r>
         <w:rPr>
           <w:spacing w:val="-6"/>
@@ -8359,11 +9672,19 @@
         </w:rPr>
         <w:t xml:space="preserve"> </w:t>
       </w:r>
-      <w:r>
-        <w:rPr>
-          <w:w w:val="105"/>
-        </w:rPr>
-        <w:t>donn´ees,</w:t>
+      <w:proofErr w:type="spellStart"/>
+      <w:r>
+        <w:rPr>
+          <w:w w:val="105"/>
+        </w:rPr>
+        <w:t>donn´ees</w:t>
+      </w:r>
+      <w:proofErr w:type="spellEnd"/>
+      <w:r>
+        <w:rPr>
+          <w:w w:val="105"/>
+        </w:rPr>
+        <w:t>,</w:t>
       </w:r>
       <w:r>
         <w:rPr>
@@ -8385,12 +9706,14 @@
         </w:rPr>
         <w:t xml:space="preserve"> </w:t>
       </w:r>
+      <w:proofErr w:type="spellStart"/>
       <w:r>
         <w:rPr>
           <w:w w:val="105"/>
         </w:rPr>
         <w:t>utiliseons</w:t>
       </w:r>
+      <w:proofErr w:type="spellEnd"/>
       <w:r>
         <w:rPr>
           <w:spacing w:val="5"/>
@@ -8402,8 +9725,16 @@
         <w:rPr>
           <w:w w:val="105"/>
         </w:rPr>
-        <w:t>´egalement</w:t>
-      </w:r>
+        <w:t>´</w:t>
+      </w:r>
+      <w:proofErr w:type="spellStart"/>
+      <w:r>
+        <w:rPr>
+          <w:w w:val="105"/>
+        </w:rPr>
+        <w:t>egalement</w:t>
+      </w:r>
+      <w:proofErr w:type="spellEnd"/>
       <w:r>
         <w:rPr>
           <w:spacing w:val="9"/>
@@ -8430,7 +9761,35 @@
         <w:rPr>
           <w:w w:val="105"/>
         </w:rPr>
-        <w:t>´egalement avec l’algorithme Gradient Boosting Classifier.</w:t>
+        <w:t>´</w:t>
+      </w:r>
+      <w:proofErr w:type="spellStart"/>
+      <w:r>
+        <w:rPr>
+          <w:w w:val="105"/>
+        </w:rPr>
+        <w:t>egalement</w:t>
+      </w:r>
+      <w:proofErr w:type="spellEnd"/>
+      <w:r>
+        <w:rPr>
+          <w:w w:val="105"/>
+        </w:rPr>
+        <w:t xml:space="preserve"> avec l’algorithme Gradient </w:t>
+      </w:r>
+      <w:proofErr w:type="spellStart"/>
+      <w:r>
+        <w:rPr>
+          <w:w w:val="105"/>
+        </w:rPr>
+        <w:t>Boosting</w:t>
+      </w:r>
+      <w:proofErr w:type="spellEnd"/>
+      <w:r>
+        <w:rPr>
+          <w:w w:val="105"/>
+        </w:rPr>
+        <w:t xml:space="preserve"> Classifier.</w:t>
       </w:r>
       <w:r>
         <w:rPr>
@@ -8443,7 +9802,35 @@
         <w:rPr>
           <w:w w:val="105"/>
         </w:rPr>
-        <w:t>Nos r´esultats sont pr´esent´es dans le tableau ci-dessous.</w:t>
+        <w:t xml:space="preserve">Nos </w:t>
+      </w:r>
+      <w:proofErr w:type="spellStart"/>
+      <w:r>
+        <w:rPr>
+          <w:w w:val="105"/>
+        </w:rPr>
+        <w:t>r´esultats</w:t>
+      </w:r>
+      <w:proofErr w:type="spellEnd"/>
+      <w:r>
+        <w:rPr>
+          <w:w w:val="105"/>
+        </w:rPr>
+        <w:t xml:space="preserve"> sont </w:t>
+      </w:r>
+      <w:proofErr w:type="spellStart"/>
+      <w:r>
+        <w:rPr>
+          <w:w w:val="105"/>
+        </w:rPr>
+        <w:t>pr´esent´es</w:t>
+      </w:r>
+      <w:proofErr w:type="spellEnd"/>
+      <w:r>
+        <w:rPr>
+          <w:w w:val="105"/>
+        </w:rPr>
+        <w:t xml:space="preserve"> dans le tableau ci-dessous.</w:t>
       </w:r>
     </w:p>
     <w:p>
@@ -8514,6 +9901,7 @@
                 <w:sz w:val="20"/>
               </w:rPr>
             </w:pPr>
+            <w:proofErr w:type="spellStart"/>
             <w:r>
               <w:rPr>
                 <w:spacing w:val="-2"/>
@@ -8522,6 +9910,7 @@
               </w:rPr>
               <w:t>Accuracy</w:t>
             </w:r>
+            <w:proofErr w:type="spellEnd"/>
           </w:p>
         </w:tc>
         <w:tc>
@@ -8537,6 +9926,7 @@
                 <w:sz w:val="20"/>
               </w:rPr>
             </w:pPr>
+            <w:proofErr w:type="spellStart"/>
             <w:r>
               <w:rPr>
                 <w:spacing w:val="-2"/>
@@ -8545,6 +9935,7 @@
               </w:rPr>
               <w:t>Recall</w:t>
             </w:r>
+            <w:proofErr w:type="spellEnd"/>
           </w:p>
         </w:tc>
         <w:tc>
@@ -8593,6 +9984,7 @@
                 <w:sz w:val="20"/>
               </w:rPr>
             </w:pPr>
+            <w:proofErr w:type="spellStart"/>
             <w:r>
               <w:rPr>
                 <w:spacing w:val="-2"/>
@@ -8601,6 +9993,7 @@
               </w:rPr>
               <w:t>AdaBoost</w:t>
             </w:r>
+            <w:proofErr w:type="spellEnd"/>
           </w:p>
         </w:tc>
         <w:tc>
@@ -8687,6 +10080,7 @@
                 <w:sz w:val="20"/>
               </w:rPr>
             </w:pPr>
+            <w:proofErr w:type="spellStart"/>
             <w:r>
               <w:rPr>
                 <w:spacing w:val="-2"/>
@@ -8695,6 +10089,7 @@
               </w:rPr>
               <w:t>AdaBoost</w:t>
             </w:r>
+            <w:proofErr w:type="spellEnd"/>
           </w:p>
         </w:tc>
         <w:tc>
@@ -8796,6 +10191,7 @@
               </w:rPr>
               <w:t xml:space="preserve"> </w:t>
             </w:r>
+            <w:proofErr w:type="spellStart"/>
             <w:r>
               <w:rPr>
                 <w:spacing w:val="-2"/>
@@ -8804,6 +10200,7 @@
               </w:rPr>
               <w:t>Boosting</w:t>
             </w:r>
+            <w:proofErr w:type="spellEnd"/>
           </w:p>
         </w:tc>
         <w:tc>
@@ -8916,12 +10313,14 @@
         </w:rPr>
         <w:t xml:space="preserve"> </w:t>
       </w:r>
+      <w:proofErr w:type="spellStart"/>
       <w:r>
         <w:rPr>
           <w:w w:val="105"/>
         </w:rPr>
         <w:t>R´esultats</w:t>
       </w:r>
+      <w:proofErr w:type="spellEnd"/>
       <w:r>
         <w:rPr>
           <w:spacing w:val="5"/>
@@ -8969,6 +10368,7 @@
         </w:rPr>
         <w:t>´</w:t>
       </w:r>
+      <w:proofErr w:type="spellStart"/>
       <w:r>
         <w:rPr>
           <w:spacing w:val="12"/>
@@ -8990,6 +10390,7 @@
         </w:rPr>
         <w:t>de</w:t>
       </w:r>
+      <w:proofErr w:type="spellEnd"/>
       <w:r>
         <w:rPr>
           <w:spacing w:val="5"/>
@@ -8997,12 +10398,14 @@
         </w:rPr>
         <w:t xml:space="preserve"> </w:t>
       </w:r>
+      <w:proofErr w:type="spellStart"/>
       <w:r>
         <w:rPr>
           <w:w w:val="105"/>
         </w:rPr>
         <w:t>Easy</w:t>
       </w:r>
+      <w:proofErr w:type="spellEnd"/>
       <w:r>
         <w:rPr>
           <w:spacing w:val="5"/>
@@ -9062,10 +10465,10 @@
           <w:tab w:val="left" w:pos="1440"/>
         </w:tabs>
       </w:pPr>
-      <w:bookmarkStart w:id="12" w:name="Conclusion"/>
-      <w:bookmarkStart w:id="13" w:name="_bookmark6"/>
-      <w:bookmarkEnd w:id="12"/>
-      <w:bookmarkEnd w:id="13"/>
+      <w:bookmarkStart w:id="14" w:name="Conclusion"/>
+      <w:bookmarkStart w:id="15" w:name="_bookmark6"/>
+      <w:bookmarkEnd w:id="14"/>
+      <w:bookmarkEnd w:id="15"/>
       <w:r>
         <w:rPr>
           <w:spacing w:val="-2"/>
@@ -9105,12 +10508,14 @@
         </w:rPr>
         <w:t xml:space="preserve"> </w:t>
       </w:r>
+      <w:proofErr w:type="spellStart"/>
       <w:r>
         <w:rPr>
           <w:w w:val="105"/>
         </w:rPr>
         <w:t>observ´e</w:t>
       </w:r>
+      <w:proofErr w:type="spellEnd"/>
       <w:r>
         <w:rPr>
           <w:spacing w:val="4"/>
@@ -9224,7 +10629,8 @@
     <w:p>
       <w:pPr>
         <w:pStyle w:val="Corpsdetexte"/>
-        <w:ind w:left="2908"/>
+        <w:keepNext/>
+        <w:jc w:val="center"/>
       </w:pPr>
       <w:r>
         <w:rPr>
@@ -9246,7 +10652,7 @@
                     <pic:cNvPicPr/>
                   </pic:nvPicPr>
                   <pic:blipFill>
-                    <a:blip r:embed="rId12" cstate="print"/>
+                    <a:blip r:embed="rId13" cstate="print"/>
                     <a:stretch>
                       <a:fillRect/>
                     </a:stretch>
@@ -9266,6 +10672,139 @@
           </wp:inline>
         </w:drawing>
       </w:r>
+    </w:p>
+    <w:p>
+      <w:pPr>
+        <w:pStyle w:val="Lgende"/>
+        <w:jc w:val="center"/>
+      </w:pPr>
+      <w:r>
+        <w:t xml:space="preserve">Figure </w:t>
+      </w:r>
+      <w:r>
+        <w:fldChar w:fldCharType="begin"/>
+      </w:r>
+      <w:r>
+        <w:instrText xml:space="preserve"> SEQ Figure \* ARABIC </w:instrText>
+      </w:r>
+      <w:r>
+        <w:fldChar w:fldCharType="separate"/>
+      </w:r>
+      <w:r>
+        <w:rPr>
+          <w:noProof/>
+        </w:rPr>
+        <w:t>1</w:t>
+      </w:r>
+      <w:r>
+        <w:fldChar w:fldCharType="end"/>
+      </w:r>
+      <w:r>
+        <w:t xml:space="preserve"> :</w:t>
+      </w:r>
+      <w:r>
+        <w:rPr>
+          <w:w w:val="105"/>
+        </w:rPr>
+        <w:t xml:space="preserve"> </w:t>
+      </w:r>
+      <w:r>
+        <w:rPr>
+          <w:w w:val="105"/>
+        </w:rPr>
+        <w:t>Distribution</w:t>
+      </w:r>
+      <w:r>
+        <w:rPr>
+          <w:spacing w:val="24"/>
+          <w:w w:val="105"/>
+        </w:rPr>
+        <w:t xml:space="preserve"> </w:t>
+      </w:r>
+      <w:r>
+        <w:rPr>
+          <w:w w:val="105"/>
+        </w:rPr>
+        <w:t>des</w:t>
+      </w:r>
+      <w:r>
+        <w:rPr>
+          <w:spacing w:val="24"/>
+          <w:w w:val="105"/>
+        </w:rPr>
+        <w:t xml:space="preserve"> </w:t>
+      </w:r>
+      <w:r>
+        <w:rPr>
+          <w:w w:val="105"/>
+        </w:rPr>
+        <w:t>transactions</w:t>
+      </w:r>
+      <w:r>
+        <w:rPr>
+          <w:spacing w:val="23"/>
+          <w:w w:val="105"/>
+        </w:rPr>
+        <w:t xml:space="preserve"> </w:t>
+      </w:r>
+      <w:r>
+        <w:rPr>
+          <w:w w:val="105"/>
+        </w:rPr>
+        <w:t>en</w:t>
+      </w:r>
+      <w:r>
+        <w:rPr>
+          <w:spacing w:val="24"/>
+          <w:w w:val="105"/>
+        </w:rPr>
+        <w:t xml:space="preserve"> </w:t>
+      </w:r>
+      <w:r>
+        <w:rPr>
+          <w:w w:val="105"/>
+        </w:rPr>
+        <w:t>fonction</w:t>
+      </w:r>
+      <w:r>
+        <w:rPr>
+          <w:spacing w:val="24"/>
+          <w:w w:val="105"/>
+        </w:rPr>
+        <w:t xml:space="preserve"> </w:t>
+      </w:r>
+      <w:r>
+        <w:rPr>
+          <w:w w:val="105"/>
+        </w:rPr>
+        <w:t>de</w:t>
+      </w:r>
+      <w:r>
+        <w:rPr>
+          <w:spacing w:val="23"/>
+          <w:w w:val="105"/>
+        </w:rPr>
+        <w:t xml:space="preserve"> </w:t>
+      </w:r>
+      <w:r>
+        <w:rPr>
+          <w:spacing w:val="-2"/>
+          <w:w w:val="105"/>
+        </w:rPr>
+        <w:t>l’heure</w:t>
+      </w:r>
+    </w:p>
+    <w:p>
+      <w:pPr>
+        <w:pStyle w:val="Corpsdetexte"/>
+        <w:ind w:left="2908"/>
+      </w:pPr>
+    </w:p>
+    <w:p>
+      <w:pPr>
+        <w:pStyle w:val="Corpsdetexte"/>
+        <w:ind w:left="2908"/>
+      </w:pPr>
     </w:p>
     <w:p>
       <w:pPr>
@@ -9433,7 +10972,7 @@
                     <pic:cNvPicPr/>
                   </pic:nvPicPr>
                   <pic:blipFill>
-                    <a:blip r:embed="rId13" cstate="print"/>
+                    <a:blip r:embed="rId14" cstate="print"/>
                     <a:stretch>
                       <a:fillRect/>
                     </a:stretch>
@@ -9629,7 +11168,7 @@
                     <pic:cNvPicPr/>
                   </pic:nvPicPr>
                   <pic:blipFill>
-                    <a:blip r:embed="rId14" cstate="print"/>
+                    <a:blip r:embed="rId15" cstate="print"/>
                     <a:stretch>
                       <a:fillRect/>
                     </a:stretch>
@@ -9813,6 +11352,7 @@
           <w:spacing w:val="-2"/>
           <w:w w:val="105"/>
         </w:rPr>
+        <w:lastRenderedPageBreak/>
         <w:t>l’heure</w:t>
       </w:r>
     </w:p>
@@ -9882,7 +11422,7 @@
                     <pic:cNvPicPr/>
                   </pic:nvPicPr>
                   <pic:blipFill>
-                    <a:blip r:embed="rId12" cstate="print"/>
+                    <a:blip r:embed="rId13" cstate="print"/>
                     <a:stretch>
                       <a:fillRect/>
                     </a:stretch>
@@ -9929,7 +11469,7 @@
                     <pic:cNvPicPr/>
                   </pic:nvPicPr>
                   <pic:blipFill>
-                    <a:blip r:embed="rId13" cstate="print"/>
+                    <a:blip r:embed="rId14" cstate="print"/>
                     <a:stretch>
                       <a:fillRect/>
                     </a:stretch>
@@ -9977,7 +11517,7 @@
                     <pic:cNvPicPr/>
                   </pic:nvPicPr>
                   <pic:blipFill>
-                    <a:blip r:embed="rId14" cstate="print"/>
+                    <a:blip r:embed="rId15" cstate="print"/>
                     <a:stretch>
                       <a:fillRect/>
                     </a:stretch>
@@ -10127,7 +11667,7 @@
                     <pic:cNvPicPr/>
                   </pic:nvPicPr>
                   <pic:blipFill>
-                    <a:blip r:embed="rId15" cstate="print"/>
+                    <a:blip r:embed="rId16" cstate="print"/>
                     <a:stretch>
                       <a:fillRect/>
                     </a:stretch>
@@ -10193,7 +11733,7 @@
                     <pic:cNvPicPr/>
                   </pic:nvPicPr>
                   <pic:blipFill>
-                    <a:blip r:embed="rId16" cstate="print"/>
+                    <a:blip r:embed="rId17" cstate="print"/>
                     <a:stretch>
                       <a:fillRect/>
                     </a:stretch>
@@ -10241,7 +11781,7 @@
                     <pic:cNvPicPr/>
                   </pic:nvPicPr>
                   <pic:blipFill>
-                    <a:blip r:embed="rId17" cstate="print"/>
+                    <a:blip r:embed="rId18" cstate="print"/>
                     <a:stretch>
                       <a:fillRect/>
                     </a:stretch>
@@ -10289,7 +11829,7 @@
                     <pic:cNvPicPr/>
                   </pic:nvPicPr>
                   <pic:blipFill>
-                    <a:blip r:embed="rId18" cstate="print"/>
+                    <a:blip r:embed="rId19" cstate="print"/>
                     <a:stretch>
                       <a:fillRect/>
                     </a:stretch>
@@ -10396,7 +11936,35 @@
         <w:rPr>
           <w:w w:val="105"/>
         </w:rPr>
-        <w:t>toutes (a), fraud- uleuses (b), proportion frauduleuses (c)</w:t>
+        <w:t xml:space="preserve">toutes (a), </w:t>
+      </w:r>
+      <w:proofErr w:type="spellStart"/>
+      <w:r>
+        <w:rPr>
+          <w:w w:val="105"/>
+        </w:rPr>
+        <w:t>fraud</w:t>
+      </w:r>
+      <w:proofErr w:type="spellEnd"/>
+      <w:r>
+        <w:rPr>
+          <w:w w:val="105"/>
+        </w:rPr>
+        <w:t xml:space="preserve">- </w:t>
+      </w:r>
+      <w:proofErr w:type="spellStart"/>
+      <w:r>
+        <w:rPr>
+          <w:w w:val="105"/>
+        </w:rPr>
+        <w:t>uleuses</w:t>
+      </w:r>
+      <w:proofErr w:type="spellEnd"/>
+      <w:r>
+        <w:rPr>
+          <w:w w:val="105"/>
+        </w:rPr>
+        <w:t xml:space="preserve"> (b), proportion frauduleuses (c)</w:t>
       </w:r>
     </w:p>
     <w:sectPr>
@@ -11540,6 +13108,25 @@
       <w:lang w:val="fr-FR"/>
     </w:rPr>
   </w:style>
+  <w:style w:type="paragraph" w:styleId="Lgende">
+    <w:name w:val="caption"/>
+    <w:basedOn w:val="Normal"/>
+    <w:next w:val="Normal"/>
+    <w:uiPriority w:val="35"/>
+    <w:unhideWhenUsed/>
+    <w:qFormat/>
+    <w:rsid w:val="00C65E49"/>
+    <w:pPr>
+      <w:spacing w:after="200"/>
+    </w:pPr>
+    <w:rPr>
+      <w:i/>
+      <w:iCs/>
+      <w:color w:val="1F497D" w:themeColor="text2"/>
+      <w:sz w:val="18"/>
+      <w:szCs w:val="18"/>
+    </w:rPr>
+  </w:style>
 </w:styles>
 </file>
 
@@ -11824,4 +13411,16 @@
   <a:objectDefaults/>
   <a:extraClrSchemeLst/>
 </a:theme>
+</file>
+
+<file path=customXml/item1.xml><?xml version="1.0" encoding="utf-8"?>
+<b:Sources xmlns:b="http://schemas.openxmlformats.org/officeDocument/2006/bibliography" xmlns="http://schemas.openxmlformats.org/officeDocument/2006/bibliography" SelectedStyle="\APASixthEditionOfficeOnline.xsl" StyleName="APA" Version="6"/>
+</file>
+
+<file path=customXml/itemProps1.xml><?xml version="1.0" encoding="utf-8"?>
+<ds:datastoreItem xmlns:ds="http://schemas.openxmlformats.org/officeDocument/2006/customXml" ds:itemID="{3D18AE0F-C438-4702-A71B-8C9A770F1F76}">
+  <ds:schemaRefs>
+    <ds:schemaRef ds:uri="http://schemas.openxmlformats.org/officeDocument/2006/bibliography"/>
+  </ds:schemaRefs>
+</ds:datastoreItem>
 </file>